--- a/Tables/SIMPER_Results_Day_38_with_comparison.docx
+++ b/Tables/SIMPER_Results_Day_38_with_comparison.docx
@@ -474,7 +474,7 @@
                 <w:szCs w:val="22"/>
                 <w:color w:val="000000"/>
               </w:rPr>
-              <w:t xml:space="preserve">0.196</w:t>
+              <w:t xml:space="preserve">0.230</w:t>
             </w:r>
           </w:p>
         </w:tc>
@@ -518,7 +518,7 @@
                 <w:szCs w:val="22"/>
                 <w:color w:val="000000"/>
               </w:rPr>
-              <w:t xml:space="preserve">0.138</w:t>
+              <w:t xml:space="preserve">0.162</w:t>
             </w:r>
           </w:p>
         </w:tc>
@@ -694,7 +694,7 @@
                 <w:szCs w:val="22"/>
                 <w:color w:val="000000"/>
               </w:rPr>
-              <w:t xml:space="preserve">0.267</w:t>
+              <w:t xml:space="preserve">0.304</w:t>
             </w:r>
           </w:p>
         </w:tc>
@@ -832,95 +832,95 @@
                 <w:szCs w:val="22"/>
                 <w:color w:val="000000"/>
               </w:rPr>
-              <w:t xml:space="preserve">0.162</w:t>
-            </w:r>
-          </w:p>
-        </w:tc>
-        <w:tc>
-          <w:tcPr>
-            <w:tcBorders>
-              <w:bottom w:val="none" w:sz="0" w:space="0" w:color="000000"/>
-              <w:top w:val="none" w:sz="0" w:space="0" w:color="000000"/>
-              <w:left w:val="none" w:sz="0" w:space="0" w:color="000000"/>
-              <w:right w:val="none" w:sz="0" w:space="0" w:color="000000"/>
-            </w:tcBorders>
-            <w:shd w:val="clear" w:color="auto" w:fill="FFFFFF"/>
-            <w:tcMar>
-              <w:top w:w="0" w:type="dxa"/>
-              <w:bottom w:w="0" w:type="dxa"/>
-              <w:left w:w="0" w:type="dxa"/>
-              <w:right w:w="0" w:type="dxa"/>
-            </w:tcMar>
-            <w:vAlign w:val="center"/>
-          </w:tcPr>
-          <w:p>
-            <w:pPr>
-              <w:pStyle w:val="Normal"/>
-              <w:jc w:val="right"/>
-              <w:pBdr>
-                <w:bottom w:val="none" w:sz="0" w:space="0" w:color="000000"/>
-                <w:top w:val="none" w:sz="0" w:space="0" w:color="000000"/>
-                <w:left w:val="none" w:sz="0" w:space="0" w:color="000000"/>
-                <w:right w:val="none" w:sz="0" w:space="0" w:color="000000"/>
-              </w:pBdr>
-              <w:spacing w:after="100" w:before="100" w:line="240"/>
-              <w:ind w:left="100" w:right="100" w:firstLine="0" w:firstLineChars="0"/>
-            </w:pPr>
-            <w:r>
-              <w:rPr>
-                <w:rFonts w:ascii="Helvetica" w:hAnsi="Helvetica" w:eastAsia="Helvetica" w:cs="Helvetica"/>
-                <w:i w:val="false"/>
-                <w:b w:val="false"/>
-                <w:u w:val="none"/>
-                <w:sz w:val="22"/>
-                <w:szCs w:val="22"/>
-                <w:color w:val="000000"/>
-              </w:rPr>
-              <w:t xml:space="preserve">0.184</w:t>
-            </w:r>
-          </w:p>
-        </w:tc>
-        <w:tc>
-          <w:tcPr>
-            <w:tcBorders>
-              <w:bottom w:val="none" w:sz="0" w:space="0" w:color="000000"/>
-              <w:top w:val="none" w:sz="0" w:space="0" w:color="000000"/>
-              <w:left w:val="none" w:sz="0" w:space="0" w:color="000000"/>
-              <w:right w:val="none" w:sz="0" w:space="0" w:color="000000"/>
-            </w:tcBorders>
-            <w:shd w:val="clear" w:color="auto" w:fill="FFFFFF"/>
-            <w:tcMar>
-              <w:top w:w="0" w:type="dxa"/>
-              <w:bottom w:w="0" w:type="dxa"/>
-              <w:left w:w="0" w:type="dxa"/>
-              <w:right w:w="0" w:type="dxa"/>
-            </w:tcMar>
-            <w:vAlign w:val="center"/>
-          </w:tcPr>
-          <w:p>
-            <w:pPr>
-              <w:pStyle w:val="Normal"/>
-              <w:jc w:val="right"/>
-              <w:pBdr>
-                <w:bottom w:val="none" w:sz="0" w:space="0" w:color="000000"/>
-                <w:top w:val="none" w:sz="0" w:space="0" w:color="000000"/>
-                <w:left w:val="none" w:sz="0" w:space="0" w:color="000000"/>
-                <w:right w:val="none" w:sz="0" w:space="0" w:color="000000"/>
-              </w:pBdr>
-              <w:spacing w:after="100" w:before="100" w:line="240"/>
-              <w:ind w:left="100" w:right="100" w:firstLine="0" w:firstLineChars="0"/>
-            </w:pPr>
-            <w:r>
-              <w:rPr>
-                <w:rFonts w:ascii="Helvetica" w:hAnsi="Helvetica" w:eastAsia="Helvetica" w:cs="Helvetica"/>
-                <w:i w:val="false"/>
-                <w:b w:val="false"/>
-                <w:u w:val="none"/>
-                <w:sz w:val="22"/>
-                <w:szCs w:val="22"/>
-                <w:color w:val="000000"/>
-              </w:rPr>
-              <w:t xml:space="preserve">0.880</w:t>
+              <w:t xml:space="preserve">0.173</w:t>
+            </w:r>
+          </w:p>
+        </w:tc>
+        <w:tc>
+          <w:tcPr>
+            <w:tcBorders>
+              <w:bottom w:val="none" w:sz="0" w:space="0" w:color="000000"/>
+              <w:top w:val="none" w:sz="0" w:space="0" w:color="000000"/>
+              <w:left w:val="none" w:sz="0" w:space="0" w:color="000000"/>
+              <w:right w:val="none" w:sz="0" w:space="0" w:color="000000"/>
+            </w:tcBorders>
+            <w:shd w:val="clear" w:color="auto" w:fill="FFFFFF"/>
+            <w:tcMar>
+              <w:top w:w="0" w:type="dxa"/>
+              <w:bottom w:w="0" w:type="dxa"/>
+              <w:left w:w="0" w:type="dxa"/>
+              <w:right w:w="0" w:type="dxa"/>
+            </w:tcMar>
+            <w:vAlign w:val="center"/>
+          </w:tcPr>
+          <w:p>
+            <w:pPr>
+              <w:pStyle w:val="Normal"/>
+              <w:jc w:val="right"/>
+              <w:pBdr>
+                <w:bottom w:val="none" w:sz="0" w:space="0" w:color="000000"/>
+                <w:top w:val="none" w:sz="0" w:space="0" w:color="000000"/>
+                <w:left w:val="none" w:sz="0" w:space="0" w:color="000000"/>
+                <w:right w:val="none" w:sz="0" w:space="0" w:color="000000"/>
+              </w:pBdr>
+              <w:spacing w:after="100" w:before="100" w:line="240"/>
+              <w:ind w:left="100" w:right="100" w:firstLine="0" w:firstLineChars="0"/>
+            </w:pPr>
+            <w:r>
+              <w:rPr>
+                <w:rFonts w:ascii="Helvetica" w:hAnsi="Helvetica" w:eastAsia="Helvetica" w:cs="Helvetica"/>
+                <w:i w:val="false"/>
+                <w:b w:val="false"/>
+                <w:u w:val="none"/>
+                <w:sz w:val="22"/>
+                <w:szCs w:val="22"/>
+                <w:color w:val="000000"/>
+              </w:rPr>
+              <w:t xml:space="preserve">0.194</w:t>
+            </w:r>
+          </w:p>
+        </w:tc>
+        <w:tc>
+          <w:tcPr>
+            <w:tcBorders>
+              <w:bottom w:val="none" w:sz="0" w:space="0" w:color="000000"/>
+              <w:top w:val="none" w:sz="0" w:space="0" w:color="000000"/>
+              <w:left w:val="none" w:sz="0" w:space="0" w:color="000000"/>
+              <w:right w:val="none" w:sz="0" w:space="0" w:color="000000"/>
+            </w:tcBorders>
+            <w:shd w:val="clear" w:color="auto" w:fill="FFFFFF"/>
+            <w:tcMar>
+              <w:top w:w="0" w:type="dxa"/>
+              <w:bottom w:w="0" w:type="dxa"/>
+              <w:left w:w="0" w:type="dxa"/>
+              <w:right w:w="0" w:type="dxa"/>
+            </w:tcMar>
+            <w:vAlign w:val="center"/>
+          </w:tcPr>
+          <w:p>
+            <w:pPr>
+              <w:pStyle w:val="Normal"/>
+              <w:jc w:val="right"/>
+              <w:pBdr>
+                <w:bottom w:val="none" w:sz="0" w:space="0" w:color="000000"/>
+                <w:top w:val="none" w:sz="0" w:space="0" w:color="000000"/>
+                <w:left w:val="none" w:sz="0" w:space="0" w:color="000000"/>
+                <w:right w:val="none" w:sz="0" w:space="0" w:color="000000"/>
+              </w:pBdr>
+              <w:spacing w:after="100" w:before="100" w:line="240"/>
+              <w:ind w:left="100" w:right="100" w:firstLine="0" w:firstLineChars="0"/>
+            </w:pPr>
+            <w:r>
+              <w:rPr>
+                <w:rFonts w:ascii="Helvetica" w:hAnsi="Helvetica" w:eastAsia="Helvetica" w:cs="Helvetica"/>
+                <w:i w:val="false"/>
+                <w:b w:val="false"/>
+                <w:u w:val="none"/>
+                <w:sz w:val="22"/>
+                <w:szCs w:val="22"/>
+                <w:color w:val="000000"/>
+              </w:rPr>
+              <w:t xml:space="preserve">0.895</w:t>
             </w:r>
           </w:p>
         </w:tc>
@@ -1052,51 +1052,51 @@
                 <w:szCs w:val="22"/>
                 <w:color w:val="000000"/>
               </w:rPr>
-              <w:t xml:space="preserve">0.486</w:t>
-            </w:r>
-          </w:p>
-        </w:tc>
-        <w:tc>
-          <w:tcPr>
-            <w:tcBorders>
-              <w:bottom w:val="none" w:sz="0" w:space="0" w:color="000000"/>
-              <w:top w:val="none" w:sz="0" w:space="0" w:color="000000"/>
-              <w:left w:val="none" w:sz="0" w:space="0" w:color="000000"/>
-              <w:right w:val="none" w:sz="0" w:space="0" w:color="000000"/>
-            </w:tcBorders>
-            <w:shd w:val="clear" w:color="auto" w:fill="FFFFFF"/>
-            <w:tcMar>
-              <w:top w:w="0" w:type="dxa"/>
-              <w:bottom w:w="0" w:type="dxa"/>
-              <w:left w:w="0" w:type="dxa"/>
-              <w:right w:w="0" w:type="dxa"/>
-            </w:tcMar>
-            <w:vAlign w:val="center"/>
-          </w:tcPr>
-          <w:p>
-            <w:pPr>
-              <w:pStyle w:val="Normal"/>
-              <w:jc w:val="right"/>
-              <w:pBdr>
-                <w:bottom w:val="none" w:sz="0" w:space="0" w:color="000000"/>
-                <w:top w:val="none" w:sz="0" w:space="0" w:color="000000"/>
-                <w:left w:val="none" w:sz="0" w:space="0" w:color="000000"/>
-                <w:right w:val="none" w:sz="0" w:space="0" w:color="000000"/>
-              </w:pBdr>
-              <w:spacing w:after="100" w:before="100" w:line="240"/>
-              <w:ind w:left="100" w:right="100" w:firstLine="0" w:firstLineChars="0"/>
-            </w:pPr>
-            <w:r>
-              <w:rPr>
-                <w:rFonts w:ascii="Helvetica" w:hAnsi="Helvetica" w:eastAsia="Helvetica" w:cs="Helvetica"/>
-                <w:i w:val="false"/>
-                <w:b w:val="false"/>
-                <w:u w:val="none"/>
-                <w:sz w:val="22"/>
-                <w:szCs w:val="22"/>
-                <w:color w:val="000000"/>
-              </w:rPr>
-              <w:t xml:space="preserve">0.032</w:t>
+              <w:t xml:space="preserve">0.533</w:t>
+            </w:r>
+          </w:p>
+        </w:tc>
+        <w:tc>
+          <w:tcPr>
+            <w:tcBorders>
+              <w:bottom w:val="none" w:sz="0" w:space="0" w:color="000000"/>
+              <w:top w:val="none" w:sz="0" w:space="0" w:color="000000"/>
+              <w:left w:val="none" w:sz="0" w:space="0" w:color="000000"/>
+              <w:right w:val="none" w:sz="0" w:space="0" w:color="000000"/>
+            </w:tcBorders>
+            <w:shd w:val="clear" w:color="auto" w:fill="FFFFFF"/>
+            <w:tcMar>
+              <w:top w:w="0" w:type="dxa"/>
+              <w:bottom w:w="0" w:type="dxa"/>
+              <w:left w:w="0" w:type="dxa"/>
+              <w:right w:w="0" w:type="dxa"/>
+            </w:tcMar>
+            <w:vAlign w:val="center"/>
+          </w:tcPr>
+          <w:p>
+            <w:pPr>
+              <w:pStyle w:val="Normal"/>
+              <w:jc w:val="right"/>
+              <w:pBdr>
+                <w:bottom w:val="none" w:sz="0" w:space="0" w:color="000000"/>
+                <w:top w:val="none" w:sz="0" w:space="0" w:color="000000"/>
+                <w:left w:val="none" w:sz="0" w:space="0" w:color="000000"/>
+                <w:right w:val="none" w:sz="0" w:space="0" w:color="000000"/>
+              </w:pBdr>
+              <w:spacing w:after="100" w:before="100" w:line="240"/>
+              <w:ind w:left="100" w:right="100" w:firstLine="0" w:firstLineChars="0"/>
+            </w:pPr>
+            <w:r>
+              <w:rPr>
+                <w:rFonts w:ascii="Helvetica" w:hAnsi="Helvetica" w:eastAsia="Helvetica" w:cs="Helvetica"/>
+                <w:i w:val="false"/>
+                <w:b w:val="false"/>
+                <w:u w:val="none"/>
+                <w:sz w:val="22"/>
+                <w:szCs w:val="22"/>
+                <w:color w:val="000000"/>
+              </w:rPr>
+              <w:t xml:space="preserve">0.147</w:t>
             </w:r>
           </w:p>
         </w:tc>
@@ -1190,95 +1190,95 @@
                 <w:szCs w:val="22"/>
                 <w:color w:val="000000"/>
               </w:rPr>
-              <w:t xml:space="preserve">0.120</w:t>
-            </w:r>
-          </w:p>
-        </w:tc>
-        <w:tc>
-          <w:tcPr>
-            <w:tcBorders>
-              <w:bottom w:val="none" w:sz="0" w:space="0" w:color="000000"/>
-              <w:top w:val="none" w:sz="0" w:space="0" w:color="000000"/>
-              <w:left w:val="none" w:sz="0" w:space="0" w:color="000000"/>
-              <w:right w:val="none" w:sz="0" w:space="0" w:color="000000"/>
-            </w:tcBorders>
-            <w:shd w:val="clear" w:color="auto" w:fill="FFFFFF"/>
-            <w:tcMar>
-              <w:top w:w="0" w:type="dxa"/>
-              <w:bottom w:w="0" w:type="dxa"/>
-              <w:left w:w="0" w:type="dxa"/>
-              <w:right w:w="0" w:type="dxa"/>
-            </w:tcMar>
-            <w:vAlign w:val="center"/>
-          </w:tcPr>
-          <w:p>
-            <w:pPr>
-              <w:pStyle w:val="Normal"/>
-              <w:jc w:val="right"/>
-              <w:pBdr>
-                <w:bottom w:val="none" w:sz="0" w:space="0" w:color="000000"/>
-                <w:top w:val="none" w:sz="0" w:space="0" w:color="000000"/>
-                <w:left w:val="none" w:sz="0" w:space="0" w:color="000000"/>
-                <w:right w:val="none" w:sz="0" w:space="0" w:color="000000"/>
-              </w:pBdr>
-              <w:spacing w:after="100" w:before="100" w:line="240"/>
-              <w:ind w:left="100" w:right="100" w:firstLine="0" w:firstLineChars="0"/>
-            </w:pPr>
-            <w:r>
-              <w:rPr>
-                <w:rFonts w:ascii="Helvetica" w:hAnsi="Helvetica" w:eastAsia="Helvetica" w:cs="Helvetica"/>
-                <w:i w:val="false"/>
-                <w:b w:val="false"/>
-                <w:u w:val="none"/>
-                <w:sz w:val="22"/>
-                <w:szCs w:val="22"/>
-                <w:color w:val="000000"/>
-              </w:rPr>
-              <w:t xml:space="preserve">0.155</w:t>
-            </w:r>
-          </w:p>
-        </w:tc>
-        <w:tc>
-          <w:tcPr>
-            <w:tcBorders>
-              <w:bottom w:val="none" w:sz="0" w:space="0" w:color="000000"/>
-              <w:top w:val="none" w:sz="0" w:space="0" w:color="000000"/>
-              <w:left w:val="none" w:sz="0" w:space="0" w:color="000000"/>
-              <w:right w:val="none" w:sz="0" w:space="0" w:color="000000"/>
-            </w:tcBorders>
-            <w:shd w:val="clear" w:color="auto" w:fill="FFFFFF"/>
-            <w:tcMar>
-              <w:top w:w="0" w:type="dxa"/>
-              <w:bottom w:w="0" w:type="dxa"/>
-              <w:left w:w="0" w:type="dxa"/>
-              <w:right w:w="0" w:type="dxa"/>
-            </w:tcMar>
-            <w:vAlign w:val="center"/>
-          </w:tcPr>
-          <w:p>
-            <w:pPr>
-              <w:pStyle w:val="Normal"/>
-              <w:jc w:val="right"/>
-              <w:pBdr>
-                <w:bottom w:val="none" w:sz="0" w:space="0" w:color="000000"/>
-                <w:top w:val="none" w:sz="0" w:space="0" w:color="000000"/>
-                <w:left w:val="none" w:sz="0" w:space="0" w:color="000000"/>
-                <w:right w:val="none" w:sz="0" w:space="0" w:color="000000"/>
-              </w:pBdr>
-              <w:spacing w:after="100" w:before="100" w:line="240"/>
-              <w:ind w:left="100" w:right="100" w:firstLine="0" w:firstLineChars="0"/>
-            </w:pPr>
-            <w:r>
-              <w:rPr>
-                <w:rFonts w:ascii="Helvetica" w:hAnsi="Helvetica" w:eastAsia="Helvetica" w:cs="Helvetica"/>
-                <w:i w:val="false"/>
-                <w:b w:val="false"/>
-                <w:u w:val="none"/>
-                <w:sz w:val="22"/>
-                <w:szCs w:val="22"/>
-                <w:color w:val="000000"/>
-              </w:rPr>
-              <w:t xml:space="preserve">0.775</w:t>
+              <w:t xml:space="preserve">0.130</w:t>
+            </w:r>
+          </w:p>
+        </w:tc>
+        <w:tc>
+          <w:tcPr>
+            <w:tcBorders>
+              <w:bottom w:val="none" w:sz="0" w:space="0" w:color="000000"/>
+              <w:top w:val="none" w:sz="0" w:space="0" w:color="000000"/>
+              <w:left w:val="none" w:sz="0" w:space="0" w:color="000000"/>
+              <w:right w:val="none" w:sz="0" w:space="0" w:color="000000"/>
+            </w:tcBorders>
+            <w:shd w:val="clear" w:color="auto" w:fill="FFFFFF"/>
+            <w:tcMar>
+              <w:top w:w="0" w:type="dxa"/>
+              <w:bottom w:w="0" w:type="dxa"/>
+              <w:left w:w="0" w:type="dxa"/>
+              <w:right w:w="0" w:type="dxa"/>
+            </w:tcMar>
+            <w:vAlign w:val="center"/>
+          </w:tcPr>
+          <w:p>
+            <w:pPr>
+              <w:pStyle w:val="Normal"/>
+              <w:jc w:val="right"/>
+              <w:pBdr>
+                <w:bottom w:val="none" w:sz="0" w:space="0" w:color="000000"/>
+                <w:top w:val="none" w:sz="0" w:space="0" w:color="000000"/>
+                <w:left w:val="none" w:sz="0" w:space="0" w:color="000000"/>
+                <w:right w:val="none" w:sz="0" w:space="0" w:color="000000"/>
+              </w:pBdr>
+              <w:spacing w:after="100" w:before="100" w:line="240"/>
+              <w:ind w:left="100" w:right="100" w:firstLine="0" w:firstLineChars="0"/>
+            </w:pPr>
+            <w:r>
+              <w:rPr>
+                <w:rFonts w:ascii="Helvetica" w:hAnsi="Helvetica" w:eastAsia="Helvetica" w:cs="Helvetica"/>
+                <w:i w:val="false"/>
+                <w:b w:val="false"/>
+                <w:u w:val="none"/>
+                <w:sz w:val="22"/>
+                <w:szCs w:val="22"/>
+                <w:color w:val="000000"/>
+              </w:rPr>
+              <w:t xml:space="preserve">0.166</w:t>
+            </w:r>
+          </w:p>
+        </w:tc>
+        <w:tc>
+          <w:tcPr>
+            <w:tcBorders>
+              <w:bottom w:val="none" w:sz="0" w:space="0" w:color="000000"/>
+              <w:top w:val="none" w:sz="0" w:space="0" w:color="000000"/>
+              <w:left w:val="none" w:sz="0" w:space="0" w:color="000000"/>
+              <w:right w:val="none" w:sz="0" w:space="0" w:color="000000"/>
+            </w:tcBorders>
+            <w:shd w:val="clear" w:color="auto" w:fill="FFFFFF"/>
+            <w:tcMar>
+              <w:top w:w="0" w:type="dxa"/>
+              <w:bottom w:w="0" w:type="dxa"/>
+              <w:left w:w="0" w:type="dxa"/>
+              <w:right w:w="0" w:type="dxa"/>
+            </w:tcMar>
+            <w:vAlign w:val="center"/>
+          </w:tcPr>
+          <w:p>
+            <w:pPr>
+              <w:pStyle w:val="Normal"/>
+              <w:jc w:val="right"/>
+              <w:pBdr>
+                <w:bottom w:val="none" w:sz="0" w:space="0" w:color="000000"/>
+                <w:top w:val="none" w:sz="0" w:space="0" w:color="000000"/>
+                <w:left w:val="none" w:sz="0" w:space="0" w:color="000000"/>
+                <w:right w:val="none" w:sz="0" w:space="0" w:color="000000"/>
+              </w:pBdr>
+              <w:spacing w:after="100" w:before="100" w:line="240"/>
+              <w:ind w:left="100" w:right="100" w:firstLine="0" w:firstLineChars="0"/>
+            </w:pPr>
+            <w:r>
+              <w:rPr>
+                <w:rFonts w:ascii="Helvetica" w:hAnsi="Helvetica" w:eastAsia="Helvetica" w:cs="Helvetica"/>
+                <w:i w:val="false"/>
+                <w:b w:val="false"/>
+                <w:u w:val="none"/>
+                <w:sz w:val="22"/>
+                <w:szCs w:val="22"/>
+                <w:color w:val="000000"/>
+              </w:rPr>
+              <w:t xml:space="preserve">0.783</w:t>
             </w:r>
           </w:p>
         </w:tc>
@@ -1410,51 +1410,51 @@
                 <w:szCs w:val="22"/>
                 <w:color w:val="000000"/>
               </w:rPr>
-              <w:t xml:space="preserve">0.650</w:t>
-            </w:r>
-          </w:p>
-        </w:tc>
-        <w:tc>
-          <w:tcPr>
-            <w:tcBorders>
-              <w:bottom w:val="none" w:sz="0" w:space="0" w:color="000000"/>
-              <w:top w:val="none" w:sz="0" w:space="0" w:color="000000"/>
-              <w:left w:val="none" w:sz="0" w:space="0" w:color="000000"/>
-              <w:right w:val="none" w:sz="0" w:space="0" w:color="000000"/>
-            </w:tcBorders>
-            <w:shd w:val="clear" w:color="auto" w:fill="FFFFFF"/>
-            <w:tcMar>
-              <w:top w:w="0" w:type="dxa"/>
-              <w:bottom w:w="0" w:type="dxa"/>
-              <w:left w:w="0" w:type="dxa"/>
-              <w:right w:w="0" w:type="dxa"/>
-            </w:tcMar>
-            <w:vAlign w:val="center"/>
-          </w:tcPr>
-          <w:p>
-            <w:pPr>
-              <w:pStyle w:val="Normal"/>
-              <w:jc w:val="right"/>
-              <w:pBdr>
-                <w:bottom w:val="none" w:sz="0" w:space="0" w:color="000000"/>
-                <w:top w:val="none" w:sz="0" w:space="0" w:color="000000"/>
-                <w:left w:val="none" w:sz="0" w:space="0" w:color="000000"/>
-                <w:right w:val="none" w:sz="0" w:space="0" w:color="000000"/>
-              </w:pBdr>
-              <w:spacing w:after="100" w:before="100" w:line="240"/>
-              <w:ind w:left="100" w:right="100" w:firstLine="0" w:firstLineChars="0"/>
-            </w:pPr>
-            <w:r>
-              <w:rPr>
-                <w:rFonts w:ascii="Helvetica" w:hAnsi="Helvetica" w:eastAsia="Helvetica" w:cs="Helvetica"/>
-                <w:i w:val="false"/>
-                <w:b w:val="false"/>
-                <w:u w:val="none"/>
-                <w:sz w:val="22"/>
-                <w:szCs w:val="22"/>
-                <w:color w:val="000000"/>
-              </w:rPr>
-              <w:t xml:space="preserve">0.034</w:t>
+              <w:t xml:space="preserve">0.704</w:t>
+            </w:r>
+          </w:p>
+        </w:tc>
+        <w:tc>
+          <w:tcPr>
+            <w:tcBorders>
+              <w:bottom w:val="none" w:sz="0" w:space="0" w:color="000000"/>
+              <w:top w:val="none" w:sz="0" w:space="0" w:color="000000"/>
+              <w:left w:val="none" w:sz="0" w:space="0" w:color="000000"/>
+              <w:right w:val="none" w:sz="0" w:space="0" w:color="000000"/>
+            </w:tcBorders>
+            <w:shd w:val="clear" w:color="auto" w:fill="FFFFFF"/>
+            <w:tcMar>
+              <w:top w:w="0" w:type="dxa"/>
+              <w:bottom w:w="0" w:type="dxa"/>
+              <w:left w:w="0" w:type="dxa"/>
+              <w:right w:w="0" w:type="dxa"/>
+            </w:tcMar>
+            <w:vAlign w:val="center"/>
+          </w:tcPr>
+          <w:p>
+            <w:pPr>
+              <w:pStyle w:val="Normal"/>
+              <w:jc w:val="right"/>
+              <w:pBdr>
+                <w:bottom w:val="none" w:sz="0" w:space="0" w:color="000000"/>
+                <w:top w:val="none" w:sz="0" w:space="0" w:color="000000"/>
+                <w:left w:val="none" w:sz="0" w:space="0" w:color="000000"/>
+                <w:right w:val="none" w:sz="0" w:space="0" w:color="000000"/>
+              </w:pBdr>
+              <w:spacing w:after="100" w:before="100" w:line="240"/>
+              <w:ind w:left="100" w:right="100" w:firstLine="0" w:firstLineChars="0"/>
+            </w:pPr>
+            <w:r>
+              <w:rPr>
+                <w:rFonts w:ascii="Helvetica" w:hAnsi="Helvetica" w:eastAsia="Helvetica" w:cs="Helvetica"/>
+                <w:i w:val="false"/>
+                <w:b w:val="false"/>
+                <w:u w:val="none"/>
+                <w:sz w:val="22"/>
+                <w:szCs w:val="22"/>
+                <w:color w:val="000000"/>
+              </w:rPr>
+              <w:t xml:space="preserve">0.039</w:t>
             </w:r>
           </w:p>
         </w:tc>
@@ -1548,95 +1548,95 @@
                 <w:szCs w:val="22"/>
                 <w:color w:val="000000"/>
               </w:rPr>
-              <w:t xml:space="preserve">0.114</w:t>
-            </w:r>
-          </w:p>
-        </w:tc>
-        <w:tc>
-          <w:tcPr>
-            <w:tcBorders>
-              <w:bottom w:val="none" w:sz="0" w:space="0" w:color="000000"/>
-              <w:top w:val="none" w:sz="0" w:space="0" w:color="000000"/>
-              <w:left w:val="none" w:sz="0" w:space="0" w:color="000000"/>
-              <w:right w:val="none" w:sz="0" w:space="0" w:color="000000"/>
-            </w:tcBorders>
-            <w:shd w:val="clear" w:color="auto" w:fill="FFFFFF"/>
-            <w:tcMar>
-              <w:top w:w="0" w:type="dxa"/>
-              <w:bottom w:w="0" w:type="dxa"/>
-              <w:left w:w="0" w:type="dxa"/>
-              <w:right w:w="0" w:type="dxa"/>
-            </w:tcMar>
-            <w:vAlign w:val="center"/>
-          </w:tcPr>
-          <w:p>
-            <w:pPr>
-              <w:pStyle w:val="Normal"/>
-              <w:jc w:val="right"/>
-              <w:pBdr>
-                <w:bottom w:val="none" w:sz="0" w:space="0" w:color="000000"/>
-                <w:top w:val="none" w:sz="0" w:space="0" w:color="000000"/>
-                <w:left w:val="none" w:sz="0" w:space="0" w:color="000000"/>
-                <w:right w:val="none" w:sz="0" w:space="0" w:color="000000"/>
-              </w:pBdr>
-              <w:spacing w:after="100" w:before="100" w:line="240"/>
-              <w:ind w:left="100" w:right="100" w:firstLine="0" w:firstLineChars="0"/>
-            </w:pPr>
-            <w:r>
-              <w:rPr>
-                <w:rFonts w:ascii="Helvetica" w:hAnsi="Helvetica" w:eastAsia="Helvetica" w:cs="Helvetica"/>
-                <w:i w:val="false"/>
-                <w:b w:val="false"/>
-                <w:u w:val="none"/>
-                <w:sz w:val="22"/>
-                <w:szCs w:val="22"/>
-                <w:color w:val="000000"/>
-              </w:rPr>
-              <w:t xml:space="preserve">0.054</w:t>
-            </w:r>
-          </w:p>
-        </w:tc>
-        <w:tc>
-          <w:tcPr>
-            <w:tcBorders>
-              <w:bottom w:val="none" w:sz="0" w:space="0" w:color="000000"/>
-              <w:top w:val="none" w:sz="0" w:space="0" w:color="000000"/>
-              <w:left w:val="none" w:sz="0" w:space="0" w:color="000000"/>
-              <w:right w:val="none" w:sz="0" w:space="0" w:color="000000"/>
-            </w:tcBorders>
-            <w:shd w:val="clear" w:color="auto" w:fill="FFFFFF"/>
-            <w:tcMar>
-              <w:top w:w="0" w:type="dxa"/>
-              <w:bottom w:w="0" w:type="dxa"/>
-              <w:left w:w="0" w:type="dxa"/>
-              <w:right w:w="0" w:type="dxa"/>
-            </w:tcMar>
-            <w:vAlign w:val="center"/>
-          </w:tcPr>
-          <w:p>
-            <w:pPr>
-              <w:pStyle w:val="Normal"/>
-              <w:jc w:val="right"/>
-              <w:pBdr>
-                <w:bottom w:val="none" w:sz="0" w:space="0" w:color="000000"/>
-                <w:top w:val="none" w:sz="0" w:space="0" w:color="000000"/>
-                <w:left w:val="none" w:sz="0" w:space="0" w:color="000000"/>
-                <w:right w:val="none" w:sz="0" w:space="0" w:color="000000"/>
-              </w:pBdr>
-              <w:spacing w:after="100" w:before="100" w:line="240"/>
-              <w:ind w:left="100" w:right="100" w:firstLine="0" w:firstLineChars="0"/>
-            </w:pPr>
-            <w:r>
-              <w:rPr>
-                <w:rFonts w:ascii="Helvetica" w:hAnsi="Helvetica" w:eastAsia="Helvetica" w:cs="Helvetica"/>
-                <w:i w:val="false"/>
-                <w:b w:val="false"/>
-                <w:u w:val="none"/>
-                <w:sz w:val="22"/>
-                <w:szCs w:val="22"/>
-                <w:color w:val="000000"/>
-              </w:rPr>
-              <w:t xml:space="preserve">2.105</w:t>
+              <w:t xml:space="preserve">0.127</w:t>
+            </w:r>
+          </w:p>
+        </w:tc>
+        <w:tc>
+          <w:tcPr>
+            <w:tcBorders>
+              <w:bottom w:val="none" w:sz="0" w:space="0" w:color="000000"/>
+              <w:top w:val="none" w:sz="0" w:space="0" w:color="000000"/>
+              <w:left w:val="none" w:sz="0" w:space="0" w:color="000000"/>
+              <w:right w:val="none" w:sz="0" w:space="0" w:color="000000"/>
+            </w:tcBorders>
+            <w:shd w:val="clear" w:color="auto" w:fill="FFFFFF"/>
+            <w:tcMar>
+              <w:top w:w="0" w:type="dxa"/>
+              <w:bottom w:w="0" w:type="dxa"/>
+              <w:left w:w="0" w:type="dxa"/>
+              <w:right w:w="0" w:type="dxa"/>
+            </w:tcMar>
+            <w:vAlign w:val="center"/>
+          </w:tcPr>
+          <w:p>
+            <w:pPr>
+              <w:pStyle w:val="Normal"/>
+              <w:jc w:val="right"/>
+              <w:pBdr>
+                <w:bottom w:val="none" w:sz="0" w:space="0" w:color="000000"/>
+                <w:top w:val="none" w:sz="0" w:space="0" w:color="000000"/>
+                <w:left w:val="none" w:sz="0" w:space="0" w:color="000000"/>
+                <w:right w:val="none" w:sz="0" w:space="0" w:color="000000"/>
+              </w:pBdr>
+              <w:spacing w:after="100" w:before="100" w:line="240"/>
+              <w:ind w:left="100" w:right="100" w:firstLine="0" w:firstLineChars="0"/>
+            </w:pPr>
+            <w:r>
+              <w:rPr>
+                <w:rFonts w:ascii="Helvetica" w:hAnsi="Helvetica" w:eastAsia="Helvetica" w:cs="Helvetica"/>
+                <w:i w:val="false"/>
+                <w:b w:val="false"/>
+                <w:u w:val="none"/>
+                <w:sz w:val="22"/>
+                <w:szCs w:val="22"/>
+                <w:color w:val="000000"/>
+              </w:rPr>
+              <w:t xml:space="preserve">0.055</w:t>
+            </w:r>
+          </w:p>
+        </w:tc>
+        <w:tc>
+          <w:tcPr>
+            <w:tcBorders>
+              <w:bottom w:val="none" w:sz="0" w:space="0" w:color="000000"/>
+              <w:top w:val="none" w:sz="0" w:space="0" w:color="000000"/>
+              <w:left w:val="none" w:sz="0" w:space="0" w:color="000000"/>
+              <w:right w:val="none" w:sz="0" w:space="0" w:color="000000"/>
+            </w:tcBorders>
+            <w:shd w:val="clear" w:color="auto" w:fill="FFFFFF"/>
+            <w:tcMar>
+              <w:top w:w="0" w:type="dxa"/>
+              <w:bottom w:w="0" w:type="dxa"/>
+              <w:left w:w="0" w:type="dxa"/>
+              <w:right w:w="0" w:type="dxa"/>
+            </w:tcMar>
+            <w:vAlign w:val="center"/>
+          </w:tcPr>
+          <w:p>
+            <w:pPr>
+              <w:pStyle w:val="Normal"/>
+              <w:jc w:val="right"/>
+              <w:pBdr>
+                <w:bottom w:val="none" w:sz="0" w:space="0" w:color="000000"/>
+                <w:top w:val="none" w:sz="0" w:space="0" w:color="000000"/>
+                <w:left w:val="none" w:sz="0" w:space="0" w:color="000000"/>
+                <w:right w:val="none" w:sz="0" w:space="0" w:color="000000"/>
+              </w:pBdr>
+              <w:spacing w:after="100" w:before="100" w:line="240"/>
+              <w:ind w:left="100" w:right="100" w:firstLine="0" w:firstLineChars="0"/>
+            </w:pPr>
+            <w:r>
+              <w:rPr>
+                <w:rFonts w:ascii="Helvetica" w:hAnsi="Helvetica" w:eastAsia="Helvetica" w:cs="Helvetica"/>
+                <w:i w:val="false"/>
+                <w:b w:val="false"/>
+                <w:u w:val="none"/>
+                <w:sz w:val="22"/>
+                <w:szCs w:val="22"/>
+                <w:color w:val="000000"/>
+              </w:rPr>
+              <w:t xml:space="preserve">2.308</w:t>
             </w:r>
           </w:p>
         </w:tc>
@@ -1768,51 +1768,51 @@
                 <w:szCs w:val="22"/>
                 <w:color w:val="000000"/>
               </w:rPr>
-              <w:t xml:space="preserve">0.804</w:t>
-            </w:r>
-          </w:p>
-        </w:tc>
-        <w:tc>
-          <w:tcPr>
-            <w:tcBorders>
-              <w:bottom w:val="none" w:sz="0" w:space="0" w:color="000000"/>
-              <w:top w:val="none" w:sz="0" w:space="0" w:color="000000"/>
-              <w:left w:val="none" w:sz="0" w:space="0" w:color="000000"/>
-              <w:right w:val="none" w:sz="0" w:space="0" w:color="000000"/>
-            </w:tcBorders>
-            <w:shd w:val="clear" w:color="auto" w:fill="FFFFFF"/>
-            <w:tcMar>
-              <w:top w:w="0" w:type="dxa"/>
-              <w:bottom w:w="0" w:type="dxa"/>
-              <w:left w:w="0" w:type="dxa"/>
-              <w:right w:w="0" w:type="dxa"/>
-            </w:tcMar>
-            <w:vAlign w:val="center"/>
-          </w:tcPr>
-          <w:p>
-            <w:pPr>
-              <w:pStyle w:val="Normal"/>
-              <w:jc w:val="right"/>
-              <w:pBdr>
-                <w:bottom w:val="none" w:sz="0" w:space="0" w:color="000000"/>
-                <w:top w:val="none" w:sz="0" w:space="0" w:color="000000"/>
-                <w:left w:val="none" w:sz="0" w:space="0" w:color="000000"/>
-                <w:right w:val="none" w:sz="0" w:space="0" w:color="000000"/>
-              </w:pBdr>
-              <w:spacing w:after="100" w:before="100" w:line="240"/>
-              <w:ind w:left="100" w:right="100" w:firstLine="0" w:firstLineChars="0"/>
-            </w:pPr>
-            <w:r>
-              <w:rPr>
-                <w:rFonts w:ascii="Helvetica" w:hAnsi="Helvetica" w:eastAsia="Helvetica" w:cs="Helvetica"/>
-                <w:i w:val="false"/>
-                <w:b w:val="false"/>
-                <w:u w:val="none"/>
-                <w:sz w:val="22"/>
-                <w:szCs w:val="22"/>
-                <w:color w:val="000000"/>
-              </w:rPr>
-              <w:t xml:space="preserve">0.976</w:t>
+              <w:t xml:space="preserve">0.872</w:t>
+            </w:r>
+          </w:p>
+        </w:tc>
+        <w:tc>
+          <w:tcPr>
+            <w:tcBorders>
+              <w:bottom w:val="none" w:sz="0" w:space="0" w:color="000000"/>
+              <w:top w:val="none" w:sz="0" w:space="0" w:color="000000"/>
+              <w:left w:val="none" w:sz="0" w:space="0" w:color="000000"/>
+              <w:right w:val="none" w:sz="0" w:space="0" w:color="000000"/>
+            </w:tcBorders>
+            <w:shd w:val="clear" w:color="auto" w:fill="FFFFFF"/>
+            <w:tcMar>
+              <w:top w:w="0" w:type="dxa"/>
+              <w:bottom w:w="0" w:type="dxa"/>
+              <w:left w:w="0" w:type="dxa"/>
+              <w:right w:w="0" w:type="dxa"/>
+            </w:tcMar>
+            <w:vAlign w:val="center"/>
+          </w:tcPr>
+          <w:p>
+            <w:pPr>
+              <w:pStyle w:val="Normal"/>
+              <w:jc w:val="right"/>
+              <w:pBdr>
+                <w:bottom w:val="none" w:sz="0" w:space="0" w:color="000000"/>
+                <w:top w:val="none" w:sz="0" w:space="0" w:color="000000"/>
+                <w:left w:val="none" w:sz="0" w:space="0" w:color="000000"/>
+                <w:right w:val="none" w:sz="0" w:space="0" w:color="000000"/>
+              </w:pBdr>
+              <w:spacing w:after="100" w:before="100" w:line="240"/>
+              <w:ind w:left="100" w:right="100" w:firstLine="0" w:firstLineChars="0"/>
+            </w:pPr>
+            <w:r>
+              <w:rPr>
+                <w:rFonts w:ascii="Helvetica" w:hAnsi="Helvetica" w:eastAsia="Helvetica" w:cs="Helvetica"/>
+                <w:i w:val="false"/>
+                <w:b w:val="false"/>
+                <w:u w:val="none"/>
+                <w:sz w:val="22"/>
+                <w:szCs w:val="22"/>
+                <w:color w:val="000000"/>
+              </w:rPr>
+              <w:t xml:space="preserve">0.967</w:t>
             </w:r>
           </w:p>
         </w:tc>
@@ -1862,315 +1862,315 @@
                 <w:szCs w:val="22"/>
                 <w:color w:val="000000"/>
               </w:rPr>
-              <w:t xml:space="preserve">Ciliophora</w:t>
-            </w:r>
-          </w:p>
-        </w:tc>
-        <w:tc>
-          <w:tcPr>
-            <w:tcBorders>
-              <w:bottom w:val="none" w:sz="0" w:space="0" w:color="000000"/>
-              <w:top w:val="none" w:sz="0" w:space="0" w:color="000000"/>
-              <w:left w:val="none" w:sz="0" w:space="0" w:color="000000"/>
-              <w:right w:val="none" w:sz="0" w:space="0" w:color="000000"/>
-            </w:tcBorders>
-            <w:shd w:val="clear" w:color="auto" w:fill="FFFFFF"/>
-            <w:tcMar>
-              <w:top w:w="0" w:type="dxa"/>
-              <w:bottom w:w="0" w:type="dxa"/>
-              <w:left w:w="0" w:type="dxa"/>
-              <w:right w:w="0" w:type="dxa"/>
-            </w:tcMar>
-            <w:vAlign w:val="center"/>
-          </w:tcPr>
-          <w:p>
-            <w:pPr>
-              <w:pStyle w:val="Normal"/>
-              <w:jc w:val="right"/>
-              <w:pBdr>
-                <w:bottom w:val="none" w:sz="0" w:space="0" w:color="000000"/>
-                <w:top w:val="none" w:sz="0" w:space="0" w:color="000000"/>
-                <w:left w:val="none" w:sz="0" w:space="0" w:color="000000"/>
-                <w:right w:val="none" w:sz="0" w:space="0" w:color="000000"/>
-              </w:pBdr>
-              <w:spacing w:after="100" w:before="100" w:line="240"/>
-              <w:ind w:left="100" w:right="100" w:firstLine="0" w:firstLineChars="0"/>
-            </w:pPr>
-            <w:r>
-              <w:rPr>
-                <w:rFonts w:ascii="Helvetica" w:hAnsi="Helvetica" w:eastAsia="Helvetica" w:cs="Helvetica"/>
-                <w:i w:val="false"/>
-                <w:b w:val="false"/>
-                <w:u w:val="none"/>
-                <w:sz w:val="22"/>
-                <w:szCs w:val="22"/>
-                <w:color w:val="000000"/>
-              </w:rPr>
-              <w:t xml:space="preserve">0.061</w:t>
-            </w:r>
-          </w:p>
-        </w:tc>
-        <w:tc>
-          <w:tcPr>
-            <w:tcBorders>
-              <w:bottom w:val="none" w:sz="0" w:space="0" w:color="000000"/>
-              <w:top w:val="none" w:sz="0" w:space="0" w:color="000000"/>
-              <w:left w:val="none" w:sz="0" w:space="0" w:color="000000"/>
-              <w:right w:val="none" w:sz="0" w:space="0" w:color="000000"/>
-            </w:tcBorders>
-            <w:shd w:val="clear" w:color="auto" w:fill="FFFFFF"/>
-            <w:tcMar>
-              <w:top w:w="0" w:type="dxa"/>
-              <w:bottom w:w="0" w:type="dxa"/>
-              <w:left w:w="0" w:type="dxa"/>
-              <w:right w:w="0" w:type="dxa"/>
-            </w:tcMar>
-            <w:vAlign w:val="center"/>
-          </w:tcPr>
-          <w:p>
-            <w:pPr>
-              <w:pStyle w:val="Normal"/>
-              <w:jc w:val="right"/>
-              <w:pBdr>
-                <w:bottom w:val="none" w:sz="0" w:space="0" w:color="000000"/>
-                <w:top w:val="none" w:sz="0" w:space="0" w:color="000000"/>
-                <w:left w:val="none" w:sz="0" w:space="0" w:color="000000"/>
-                <w:right w:val="none" w:sz="0" w:space="0" w:color="000000"/>
-              </w:pBdr>
-              <w:spacing w:after="100" w:before="100" w:line="240"/>
-              <w:ind w:left="100" w:right="100" w:firstLine="0" w:firstLineChars="0"/>
-            </w:pPr>
-            <w:r>
-              <w:rPr>
-                <w:rFonts w:ascii="Helvetica" w:hAnsi="Helvetica" w:eastAsia="Helvetica" w:cs="Helvetica"/>
-                <w:i w:val="false"/>
-                <w:b w:val="false"/>
-                <w:u w:val="none"/>
-                <w:sz w:val="22"/>
-                <w:szCs w:val="22"/>
-                <w:color w:val="000000"/>
-              </w:rPr>
-              <w:t xml:space="preserve">0.056</w:t>
-            </w:r>
-          </w:p>
-        </w:tc>
-        <w:tc>
-          <w:tcPr>
-            <w:tcBorders>
-              <w:bottom w:val="none" w:sz="0" w:space="0" w:color="000000"/>
-              <w:top w:val="none" w:sz="0" w:space="0" w:color="000000"/>
-              <w:left w:val="none" w:sz="0" w:space="0" w:color="000000"/>
-              <w:right w:val="none" w:sz="0" w:space="0" w:color="000000"/>
-            </w:tcBorders>
-            <w:shd w:val="clear" w:color="auto" w:fill="FFFFFF"/>
-            <w:tcMar>
-              <w:top w:w="0" w:type="dxa"/>
-              <w:bottom w:w="0" w:type="dxa"/>
-              <w:left w:w="0" w:type="dxa"/>
-              <w:right w:w="0" w:type="dxa"/>
-            </w:tcMar>
-            <w:vAlign w:val="center"/>
-          </w:tcPr>
-          <w:p>
-            <w:pPr>
-              <w:pStyle w:val="Normal"/>
-              <w:jc w:val="right"/>
-              <w:pBdr>
-                <w:bottom w:val="none" w:sz="0" w:space="0" w:color="000000"/>
-                <w:top w:val="none" w:sz="0" w:space="0" w:color="000000"/>
-                <w:left w:val="none" w:sz="0" w:space="0" w:color="000000"/>
-                <w:right w:val="none" w:sz="0" w:space="0" w:color="000000"/>
-              </w:pBdr>
-              <w:spacing w:after="100" w:before="100" w:line="240"/>
-              <w:ind w:left="100" w:right="100" w:firstLine="0" w:firstLineChars="0"/>
-            </w:pPr>
-            <w:r>
-              <w:rPr>
-                <w:rFonts w:ascii="Helvetica" w:hAnsi="Helvetica" w:eastAsia="Helvetica" w:cs="Helvetica"/>
-                <w:i w:val="false"/>
-                <w:b w:val="false"/>
-                <w:u w:val="none"/>
-                <w:sz w:val="22"/>
-                <w:szCs w:val="22"/>
-                <w:color w:val="000000"/>
-              </w:rPr>
-              <w:t xml:space="preserve">1.079</w:t>
-            </w:r>
-          </w:p>
-        </w:tc>
-        <w:tc>
-          <w:tcPr>
-            <w:tcBorders>
-              <w:bottom w:val="none" w:sz="0" w:space="0" w:color="000000"/>
-              <w:top w:val="none" w:sz="0" w:space="0" w:color="000000"/>
-              <w:left w:val="none" w:sz="0" w:space="0" w:color="000000"/>
-              <w:right w:val="none" w:sz="0" w:space="0" w:color="000000"/>
-            </w:tcBorders>
-            <w:shd w:val="clear" w:color="auto" w:fill="FFFFFF"/>
-            <w:tcMar>
-              <w:top w:w="0" w:type="dxa"/>
-              <w:bottom w:w="0" w:type="dxa"/>
-              <w:left w:w="0" w:type="dxa"/>
-              <w:right w:w="0" w:type="dxa"/>
-            </w:tcMar>
-            <w:vAlign w:val="center"/>
-          </w:tcPr>
-          <w:p>
-            <w:pPr>
-              <w:pStyle w:val="Normal"/>
-              <w:jc w:val="right"/>
-              <w:pBdr>
-                <w:bottom w:val="none" w:sz="0" w:space="0" w:color="000000"/>
-                <w:top w:val="none" w:sz="0" w:space="0" w:color="000000"/>
-                <w:left w:val="none" w:sz="0" w:space="0" w:color="000000"/>
-                <w:right w:val="none" w:sz="0" w:space="0" w:color="000000"/>
-              </w:pBdr>
-              <w:spacing w:after="100" w:before="100" w:line="240"/>
-              <w:ind w:left="100" w:right="100" w:firstLine="0" w:firstLineChars="0"/>
-            </w:pPr>
-            <w:r>
-              <w:rPr>
-                <w:rFonts w:ascii="Helvetica" w:hAnsi="Helvetica" w:eastAsia="Helvetica" w:cs="Helvetica"/>
-                <w:i w:val="false"/>
-                <w:b w:val="false"/>
-                <w:u w:val="none"/>
-                <w:sz w:val="22"/>
-                <w:szCs w:val="22"/>
-                <w:color w:val="000000"/>
-              </w:rPr>
-              <w:t xml:space="preserve">30.440</w:t>
-            </w:r>
-          </w:p>
-        </w:tc>
-        <w:tc>
-          <w:tcPr>
-            <w:tcBorders>
-              <w:bottom w:val="none" w:sz="0" w:space="0" w:color="000000"/>
-              <w:top w:val="none" w:sz="0" w:space="0" w:color="000000"/>
-              <w:left w:val="none" w:sz="0" w:space="0" w:color="000000"/>
-              <w:right w:val="none" w:sz="0" w:space="0" w:color="000000"/>
-            </w:tcBorders>
-            <w:shd w:val="clear" w:color="auto" w:fill="FFFFFF"/>
-            <w:tcMar>
-              <w:top w:w="0" w:type="dxa"/>
-              <w:bottom w:w="0" w:type="dxa"/>
-              <w:left w:w="0" w:type="dxa"/>
-              <w:right w:w="0" w:type="dxa"/>
-            </w:tcMar>
-            <w:vAlign w:val="center"/>
-          </w:tcPr>
-          <w:p>
-            <w:pPr>
-              <w:pStyle w:val="Normal"/>
-              <w:jc w:val="right"/>
-              <w:pBdr>
-                <w:bottom w:val="none" w:sz="0" w:space="0" w:color="000000"/>
-                <w:top w:val="none" w:sz="0" w:space="0" w:color="000000"/>
-                <w:left w:val="none" w:sz="0" w:space="0" w:color="000000"/>
-                <w:right w:val="none" w:sz="0" w:space="0" w:color="000000"/>
-              </w:pBdr>
-              <w:spacing w:after="100" w:before="100" w:line="240"/>
-              <w:ind w:left="100" w:right="100" w:firstLine="0" w:firstLineChars="0"/>
-            </w:pPr>
-            <w:r>
-              <w:rPr>
-                <w:rFonts w:ascii="Helvetica" w:hAnsi="Helvetica" w:eastAsia="Helvetica" w:cs="Helvetica"/>
-                <w:i w:val="false"/>
-                <w:b w:val="false"/>
-                <w:u w:val="none"/>
-                <w:sz w:val="22"/>
-                <w:szCs w:val="22"/>
-                <w:color w:val="000000"/>
-              </w:rPr>
-              <w:t xml:space="preserve">25.503</w:t>
-            </w:r>
-          </w:p>
-        </w:tc>
-        <w:tc>
-          <w:tcPr>
-            <w:tcBorders>
-              <w:bottom w:val="none" w:sz="0" w:space="0" w:color="000000"/>
-              <w:top w:val="none" w:sz="0" w:space="0" w:color="000000"/>
-              <w:left w:val="none" w:sz="0" w:space="0" w:color="000000"/>
-              <w:right w:val="none" w:sz="0" w:space="0" w:color="000000"/>
-            </w:tcBorders>
-            <w:shd w:val="clear" w:color="auto" w:fill="FFFFFF"/>
-            <w:tcMar>
-              <w:top w:w="0" w:type="dxa"/>
-              <w:bottom w:w="0" w:type="dxa"/>
-              <w:left w:w="0" w:type="dxa"/>
-              <w:right w:w="0" w:type="dxa"/>
-            </w:tcMar>
-            <w:vAlign w:val="center"/>
-          </w:tcPr>
-          <w:p>
-            <w:pPr>
-              <w:pStyle w:val="Normal"/>
-              <w:jc w:val="right"/>
-              <w:pBdr>
-                <w:bottom w:val="none" w:sz="0" w:space="0" w:color="000000"/>
-                <w:top w:val="none" w:sz="0" w:space="0" w:color="000000"/>
-                <w:left w:val="none" w:sz="0" w:space="0" w:color="000000"/>
-                <w:right w:val="none" w:sz="0" w:space="0" w:color="000000"/>
-              </w:pBdr>
-              <w:spacing w:after="100" w:before="100" w:line="240"/>
-              <w:ind w:left="100" w:right="100" w:firstLine="0" w:firstLineChars="0"/>
-            </w:pPr>
-            <w:r>
-              <w:rPr>
-                <w:rFonts w:ascii="Helvetica" w:hAnsi="Helvetica" w:eastAsia="Helvetica" w:cs="Helvetica"/>
-                <w:i w:val="false"/>
-                <w:b w:val="false"/>
-                <w:u w:val="none"/>
-                <w:sz w:val="22"/>
-                <w:szCs w:val="22"/>
-                <w:color w:val="000000"/>
-              </w:rPr>
-              <w:t xml:space="preserve">0.887</w:t>
-            </w:r>
-          </w:p>
-        </w:tc>
-        <w:tc>
-          <w:tcPr>
-            <w:tcBorders>
-              <w:bottom w:val="none" w:sz="0" w:space="0" w:color="000000"/>
-              <w:top w:val="none" w:sz="0" w:space="0" w:color="000000"/>
-              <w:left w:val="none" w:sz="0" w:space="0" w:color="000000"/>
-              <w:right w:val="none" w:sz="0" w:space="0" w:color="000000"/>
-            </w:tcBorders>
-            <w:shd w:val="clear" w:color="auto" w:fill="FFFFFF"/>
-            <w:tcMar>
-              <w:top w:w="0" w:type="dxa"/>
-              <w:bottom w:w="0" w:type="dxa"/>
-              <w:left w:w="0" w:type="dxa"/>
-              <w:right w:w="0" w:type="dxa"/>
-            </w:tcMar>
-            <w:vAlign w:val="center"/>
-          </w:tcPr>
-          <w:p>
-            <w:pPr>
-              <w:pStyle w:val="Normal"/>
-              <w:jc w:val="right"/>
-              <w:pBdr>
-                <w:bottom w:val="none" w:sz="0" w:space="0" w:color="000000"/>
-                <w:top w:val="none" w:sz="0" w:space="0" w:color="000000"/>
-                <w:left w:val="none" w:sz="0" w:space="0" w:color="000000"/>
-                <w:right w:val="none" w:sz="0" w:space="0" w:color="000000"/>
-              </w:pBdr>
-              <w:spacing w:after="100" w:before="100" w:line="240"/>
-              <w:ind w:left="100" w:right="100" w:firstLine="0" w:firstLineChars="0"/>
-            </w:pPr>
-            <w:r>
-              <w:rPr>
-                <w:rFonts w:ascii="Helvetica" w:hAnsi="Helvetica" w:eastAsia="Helvetica" w:cs="Helvetica"/>
-                <w:i w:val="false"/>
-                <w:b w:val="false"/>
-                <w:u w:val="none"/>
-                <w:sz w:val="22"/>
-                <w:szCs w:val="22"/>
-                <w:color w:val="000000"/>
-              </w:rPr>
-              <w:t xml:space="preserve">0.976</w:t>
+              <w:t xml:space="preserve">Bacillariophyta</w:t>
+            </w:r>
+          </w:p>
+        </w:tc>
+        <w:tc>
+          <w:tcPr>
+            <w:tcBorders>
+              <w:bottom w:val="none" w:sz="0" w:space="0" w:color="000000"/>
+              <w:top w:val="none" w:sz="0" w:space="0" w:color="000000"/>
+              <w:left w:val="none" w:sz="0" w:space="0" w:color="000000"/>
+              <w:right w:val="none" w:sz="0" w:space="0" w:color="000000"/>
+            </w:tcBorders>
+            <w:shd w:val="clear" w:color="auto" w:fill="FFFFFF"/>
+            <w:tcMar>
+              <w:top w:w="0" w:type="dxa"/>
+              <w:bottom w:w="0" w:type="dxa"/>
+              <w:left w:w="0" w:type="dxa"/>
+              <w:right w:w="0" w:type="dxa"/>
+            </w:tcMar>
+            <w:vAlign w:val="center"/>
+          </w:tcPr>
+          <w:p>
+            <w:pPr>
+              <w:pStyle w:val="Normal"/>
+              <w:jc w:val="right"/>
+              <w:pBdr>
+                <w:bottom w:val="none" w:sz="0" w:space="0" w:color="000000"/>
+                <w:top w:val="none" w:sz="0" w:space="0" w:color="000000"/>
+                <w:left w:val="none" w:sz="0" w:space="0" w:color="000000"/>
+                <w:right w:val="none" w:sz="0" w:space="0" w:color="000000"/>
+              </w:pBdr>
+              <w:spacing w:after="100" w:before="100" w:line="240"/>
+              <w:ind w:left="100" w:right="100" w:firstLine="0" w:firstLineChars="0"/>
+            </w:pPr>
+            <w:r>
+              <w:rPr>
+                <w:rFonts w:ascii="Helvetica" w:hAnsi="Helvetica" w:eastAsia="Helvetica" w:cs="Helvetica"/>
+                <w:i w:val="false"/>
+                <w:b w:val="false"/>
+                <w:u w:val="none"/>
+                <w:sz w:val="22"/>
+                <w:szCs w:val="22"/>
+                <w:color w:val="000000"/>
+              </w:rPr>
+              <w:t xml:space="preserve">0.059</w:t>
+            </w:r>
+          </w:p>
+        </w:tc>
+        <w:tc>
+          <w:tcPr>
+            <w:tcBorders>
+              <w:bottom w:val="none" w:sz="0" w:space="0" w:color="000000"/>
+              <w:top w:val="none" w:sz="0" w:space="0" w:color="000000"/>
+              <w:left w:val="none" w:sz="0" w:space="0" w:color="000000"/>
+              <w:right w:val="none" w:sz="0" w:space="0" w:color="000000"/>
+            </w:tcBorders>
+            <w:shd w:val="clear" w:color="auto" w:fill="FFFFFF"/>
+            <w:tcMar>
+              <w:top w:w="0" w:type="dxa"/>
+              <w:bottom w:w="0" w:type="dxa"/>
+              <w:left w:w="0" w:type="dxa"/>
+              <w:right w:w="0" w:type="dxa"/>
+            </w:tcMar>
+            <w:vAlign w:val="center"/>
+          </w:tcPr>
+          <w:p>
+            <w:pPr>
+              <w:pStyle w:val="Normal"/>
+              <w:jc w:val="right"/>
+              <w:pBdr>
+                <w:bottom w:val="none" w:sz="0" w:space="0" w:color="000000"/>
+                <w:top w:val="none" w:sz="0" w:space="0" w:color="000000"/>
+                <w:left w:val="none" w:sz="0" w:space="0" w:color="000000"/>
+                <w:right w:val="none" w:sz="0" w:space="0" w:color="000000"/>
+              </w:pBdr>
+              <w:spacing w:after="100" w:before="100" w:line="240"/>
+              <w:ind w:left="100" w:right="100" w:firstLine="0" w:firstLineChars="0"/>
+            </w:pPr>
+            <w:r>
+              <w:rPr>
+                <w:rFonts w:ascii="Helvetica" w:hAnsi="Helvetica" w:eastAsia="Helvetica" w:cs="Helvetica"/>
+                <w:i w:val="false"/>
+                <w:b w:val="false"/>
+                <w:u w:val="none"/>
+                <w:sz w:val="22"/>
+                <w:szCs w:val="22"/>
+                <w:color w:val="000000"/>
+              </w:rPr>
+              <w:t xml:space="preserve">0.047</w:t>
+            </w:r>
+          </w:p>
+        </w:tc>
+        <w:tc>
+          <w:tcPr>
+            <w:tcBorders>
+              <w:bottom w:val="none" w:sz="0" w:space="0" w:color="000000"/>
+              <w:top w:val="none" w:sz="0" w:space="0" w:color="000000"/>
+              <w:left w:val="none" w:sz="0" w:space="0" w:color="000000"/>
+              <w:right w:val="none" w:sz="0" w:space="0" w:color="000000"/>
+            </w:tcBorders>
+            <w:shd w:val="clear" w:color="auto" w:fill="FFFFFF"/>
+            <w:tcMar>
+              <w:top w:w="0" w:type="dxa"/>
+              <w:bottom w:w="0" w:type="dxa"/>
+              <w:left w:w="0" w:type="dxa"/>
+              <w:right w:w="0" w:type="dxa"/>
+            </w:tcMar>
+            <w:vAlign w:val="center"/>
+          </w:tcPr>
+          <w:p>
+            <w:pPr>
+              <w:pStyle w:val="Normal"/>
+              <w:jc w:val="right"/>
+              <w:pBdr>
+                <w:bottom w:val="none" w:sz="0" w:space="0" w:color="000000"/>
+                <w:top w:val="none" w:sz="0" w:space="0" w:color="000000"/>
+                <w:left w:val="none" w:sz="0" w:space="0" w:color="000000"/>
+                <w:right w:val="none" w:sz="0" w:space="0" w:color="000000"/>
+              </w:pBdr>
+              <w:spacing w:after="100" w:before="100" w:line="240"/>
+              <w:ind w:left="100" w:right="100" w:firstLine="0" w:firstLineChars="0"/>
+            </w:pPr>
+            <w:r>
+              <w:rPr>
+                <w:rFonts w:ascii="Helvetica" w:hAnsi="Helvetica" w:eastAsia="Helvetica" w:cs="Helvetica"/>
+                <w:i w:val="false"/>
+                <w:b w:val="false"/>
+                <w:u w:val="none"/>
+                <w:sz w:val="22"/>
+                <w:szCs w:val="22"/>
+                <w:color w:val="000000"/>
+              </w:rPr>
+              <w:t xml:space="preserve">1.260</w:t>
+            </w:r>
+          </w:p>
+        </w:tc>
+        <w:tc>
+          <w:tcPr>
+            <w:tcBorders>
+              <w:bottom w:val="none" w:sz="0" w:space="0" w:color="000000"/>
+              <w:top w:val="none" w:sz="0" w:space="0" w:color="000000"/>
+              <w:left w:val="none" w:sz="0" w:space="0" w:color="000000"/>
+              <w:right w:val="none" w:sz="0" w:space="0" w:color="000000"/>
+            </w:tcBorders>
+            <w:shd w:val="clear" w:color="auto" w:fill="FFFFFF"/>
+            <w:tcMar>
+              <w:top w:w="0" w:type="dxa"/>
+              <w:bottom w:w="0" w:type="dxa"/>
+              <w:left w:w="0" w:type="dxa"/>
+              <w:right w:w="0" w:type="dxa"/>
+            </w:tcMar>
+            <w:vAlign w:val="center"/>
+          </w:tcPr>
+          <w:p>
+            <w:pPr>
+              <w:pStyle w:val="Normal"/>
+              <w:jc w:val="right"/>
+              <w:pBdr>
+                <w:bottom w:val="none" w:sz="0" w:space="0" w:color="000000"/>
+                <w:top w:val="none" w:sz="0" w:space="0" w:color="000000"/>
+                <w:left w:val="none" w:sz="0" w:space="0" w:color="000000"/>
+                <w:right w:val="none" w:sz="0" w:space="0" w:color="000000"/>
+              </w:pBdr>
+              <w:spacing w:after="100" w:before="100" w:line="240"/>
+              <w:ind w:left="100" w:right="100" w:firstLine="0" w:firstLineChars="0"/>
+            </w:pPr>
+            <w:r>
+              <w:rPr>
+                <w:rFonts w:ascii="Helvetica" w:hAnsi="Helvetica" w:eastAsia="Helvetica" w:cs="Helvetica"/>
+                <w:i w:val="false"/>
+                <w:b w:val="false"/>
+                <w:u w:val="none"/>
+                <w:sz w:val="22"/>
+                <w:szCs w:val="22"/>
+                <w:color w:val="000000"/>
+              </w:rPr>
+              <w:t xml:space="preserve">11.421</w:t>
+            </w:r>
+          </w:p>
+        </w:tc>
+        <w:tc>
+          <w:tcPr>
+            <w:tcBorders>
+              <w:bottom w:val="none" w:sz="0" w:space="0" w:color="000000"/>
+              <w:top w:val="none" w:sz="0" w:space="0" w:color="000000"/>
+              <w:left w:val="none" w:sz="0" w:space="0" w:color="000000"/>
+              <w:right w:val="none" w:sz="0" w:space="0" w:color="000000"/>
+            </w:tcBorders>
+            <w:shd w:val="clear" w:color="auto" w:fill="FFFFFF"/>
+            <w:tcMar>
+              <w:top w:w="0" w:type="dxa"/>
+              <w:bottom w:w="0" w:type="dxa"/>
+              <w:left w:w="0" w:type="dxa"/>
+              <w:right w:w="0" w:type="dxa"/>
+            </w:tcMar>
+            <w:vAlign w:val="center"/>
+          </w:tcPr>
+          <w:p>
+            <w:pPr>
+              <w:pStyle w:val="Normal"/>
+              <w:jc w:val="right"/>
+              <w:pBdr>
+                <w:bottom w:val="none" w:sz="0" w:space="0" w:color="000000"/>
+                <w:top w:val="none" w:sz="0" w:space="0" w:color="000000"/>
+                <w:left w:val="none" w:sz="0" w:space="0" w:color="000000"/>
+                <w:right w:val="none" w:sz="0" w:space="0" w:color="000000"/>
+              </w:pBdr>
+              <w:spacing w:after="100" w:before="100" w:line="240"/>
+              <w:ind w:left="100" w:right="100" w:firstLine="0" w:firstLineChars="0"/>
+            </w:pPr>
+            <w:r>
+              <w:rPr>
+                <w:rFonts w:ascii="Helvetica" w:hAnsi="Helvetica" w:eastAsia="Helvetica" w:cs="Helvetica"/>
+                <w:i w:val="false"/>
+                <w:b w:val="false"/>
+                <w:u w:val="none"/>
+                <w:sz w:val="22"/>
+                <w:szCs w:val="22"/>
+                <w:color w:val="000000"/>
+              </w:rPr>
+              <w:t xml:space="preserve">31.128</w:t>
+            </w:r>
+          </w:p>
+        </w:tc>
+        <w:tc>
+          <w:tcPr>
+            <w:tcBorders>
+              <w:bottom w:val="none" w:sz="0" w:space="0" w:color="000000"/>
+              <w:top w:val="none" w:sz="0" w:space="0" w:color="000000"/>
+              <w:left w:val="none" w:sz="0" w:space="0" w:color="000000"/>
+              <w:right w:val="none" w:sz="0" w:space="0" w:color="000000"/>
+            </w:tcBorders>
+            <w:shd w:val="clear" w:color="auto" w:fill="FFFFFF"/>
+            <w:tcMar>
+              <w:top w:w="0" w:type="dxa"/>
+              <w:bottom w:w="0" w:type="dxa"/>
+              <w:left w:w="0" w:type="dxa"/>
+              <w:right w:w="0" w:type="dxa"/>
+            </w:tcMar>
+            <w:vAlign w:val="center"/>
+          </w:tcPr>
+          <w:p>
+            <w:pPr>
+              <w:pStyle w:val="Normal"/>
+              <w:jc w:val="right"/>
+              <w:pBdr>
+                <w:bottom w:val="none" w:sz="0" w:space="0" w:color="000000"/>
+                <w:top w:val="none" w:sz="0" w:space="0" w:color="000000"/>
+                <w:left w:val="none" w:sz="0" w:space="0" w:color="000000"/>
+                <w:right w:val="none" w:sz="0" w:space="0" w:color="000000"/>
+              </w:pBdr>
+              <w:spacing w:after="100" w:before="100" w:line="240"/>
+              <w:ind w:left="100" w:right="100" w:firstLine="0" w:firstLineChars="0"/>
+            </w:pPr>
+            <w:r>
+              <w:rPr>
+                <w:rFonts w:ascii="Helvetica" w:hAnsi="Helvetica" w:eastAsia="Helvetica" w:cs="Helvetica"/>
+                <w:i w:val="false"/>
+                <w:b w:val="false"/>
+                <w:u w:val="none"/>
+                <w:sz w:val="22"/>
+                <w:szCs w:val="22"/>
+                <w:color w:val="000000"/>
+              </w:rPr>
+              <w:t xml:space="preserve">0.950</w:t>
+            </w:r>
+          </w:p>
+        </w:tc>
+        <w:tc>
+          <w:tcPr>
+            <w:tcBorders>
+              <w:bottom w:val="none" w:sz="0" w:space="0" w:color="000000"/>
+              <w:top w:val="none" w:sz="0" w:space="0" w:color="000000"/>
+              <w:left w:val="none" w:sz="0" w:space="0" w:color="000000"/>
+              <w:right w:val="none" w:sz="0" w:space="0" w:color="000000"/>
+            </w:tcBorders>
+            <w:shd w:val="clear" w:color="auto" w:fill="FFFFFF"/>
+            <w:tcMar>
+              <w:top w:w="0" w:type="dxa"/>
+              <w:bottom w:w="0" w:type="dxa"/>
+              <w:left w:w="0" w:type="dxa"/>
+              <w:right w:w="0" w:type="dxa"/>
+            </w:tcMar>
+            <w:vAlign w:val="center"/>
+          </w:tcPr>
+          <w:p>
+            <w:pPr>
+              <w:pStyle w:val="Normal"/>
+              <w:jc w:val="right"/>
+              <w:pBdr>
+                <w:bottom w:val="none" w:sz="0" w:space="0" w:color="000000"/>
+                <w:top w:val="none" w:sz="0" w:space="0" w:color="000000"/>
+                <w:left w:val="none" w:sz="0" w:space="0" w:color="000000"/>
+                <w:right w:val="none" w:sz="0" w:space="0" w:color="000000"/>
+              </w:pBdr>
+              <w:spacing w:after="100" w:before="100" w:line="240"/>
+              <w:ind w:left="100" w:right="100" w:firstLine="0" w:firstLineChars="0"/>
+            </w:pPr>
+            <w:r>
+              <w:rPr>
+                <w:rFonts w:ascii="Helvetica" w:hAnsi="Helvetica" w:eastAsia="Helvetica" w:cs="Helvetica"/>
+                <w:i w:val="false"/>
+                <w:b w:val="false"/>
+                <w:u w:val="none"/>
+                <w:sz w:val="22"/>
+                <w:szCs w:val="22"/>
+                <w:color w:val="000000"/>
+              </w:rPr>
+              <w:t xml:space="preserve">0.429</w:t>
             </w:r>
           </w:p>
         </w:tc>
@@ -2220,315 +2220,315 @@
                 <w:szCs w:val="22"/>
                 <w:color w:val="000000"/>
               </w:rPr>
-              <w:t xml:space="preserve">Bacillariophyta</w:t>
-            </w:r>
-          </w:p>
-        </w:tc>
-        <w:tc>
-          <w:tcPr>
-            <w:tcBorders>
-              <w:bottom w:val="none" w:sz="0" w:space="0" w:color="000000"/>
-              <w:top w:val="none" w:sz="0" w:space="0" w:color="000000"/>
-              <w:left w:val="none" w:sz="0" w:space="0" w:color="000000"/>
-              <w:right w:val="none" w:sz="0" w:space="0" w:color="000000"/>
-            </w:tcBorders>
-            <w:shd w:val="clear" w:color="auto" w:fill="FFFFFF"/>
-            <w:tcMar>
-              <w:top w:w="0" w:type="dxa"/>
-              <w:bottom w:w="0" w:type="dxa"/>
-              <w:left w:w="0" w:type="dxa"/>
-              <w:right w:w="0" w:type="dxa"/>
-            </w:tcMar>
-            <w:vAlign w:val="center"/>
-          </w:tcPr>
-          <w:p>
-            <w:pPr>
-              <w:pStyle w:val="Normal"/>
-              <w:jc w:val="right"/>
-              <w:pBdr>
-                <w:bottom w:val="none" w:sz="0" w:space="0" w:color="000000"/>
-                <w:top w:val="none" w:sz="0" w:space="0" w:color="000000"/>
-                <w:left w:val="none" w:sz="0" w:space="0" w:color="000000"/>
-                <w:right w:val="none" w:sz="0" w:space="0" w:color="000000"/>
-              </w:pBdr>
-              <w:spacing w:after="100" w:before="100" w:line="240"/>
-              <w:ind w:left="100" w:right="100" w:firstLine="0" w:firstLineChars="0"/>
-            </w:pPr>
-            <w:r>
-              <w:rPr>
-                <w:rFonts w:ascii="Helvetica" w:hAnsi="Helvetica" w:eastAsia="Helvetica" w:cs="Helvetica"/>
-                <w:i w:val="false"/>
-                <w:b w:val="false"/>
-                <w:u w:val="none"/>
-                <w:sz w:val="22"/>
-                <w:szCs w:val="22"/>
-                <w:color w:val="000000"/>
-              </w:rPr>
-              <w:t xml:space="preserve">0.051</w:t>
-            </w:r>
-          </w:p>
-        </w:tc>
-        <w:tc>
-          <w:tcPr>
-            <w:tcBorders>
-              <w:bottom w:val="none" w:sz="0" w:space="0" w:color="000000"/>
-              <w:top w:val="none" w:sz="0" w:space="0" w:color="000000"/>
-              <w:left w:val="none" w:sz="0" w:space="0" w:color="000000"/>
-              <w:right w:val="none" w:sz="0" w:space="0" w:color="000000"/>
-            </w:tcBorders>
-            <w:shd w:val="clear" w:color="auto" w:fill="FFFFFF"/>
-            <w:tcMar>
-              <w:top w:w="0" w:type="dxa"/>
-              <w:bottom w:w="0" w:type="dxa"/>
-              <w:left w:w="0" w:type="dxa"/>
-              <w:right w:w="0" w:type="dxa"/>
-            </w:tcMar>
-            <w:vAlign w:val="center"/>
-          </w:tcPr>
-          <w:p>
-            <w:pPr>
-              <w:pStyle w:val="Normal"/>
-              <w:jc w:val="right"/>
-              <w:pBdr>
-                <w:bottom w:val="none" w:sz="0" w:space="0" w:color="000000"/>
-                <w:top w:val="none" w:sz="0" w:space="0" w:color="000000"/>
-                <w:left w:val="none" w:sz="0" w:space="0" w:color="000000"/>
-                <w:right w:val="none" w:sz="0" w:space="0" w:color="000000"/>
-              </w:pBdr>
-              <w:spacing w:after="100" w:before="100" w:line="240"/>
-              <w:ind w:left="100" w:right="100" w:firstLine="0" w:firstLineChars="0"/>
-            </w:pPr>
-            <w:r>
-              <w:rPr>
-                <w:rFonts w:ascii="Helvetica" w:hAnsi="Helvetica" w:eastAsia="Helvetica" w:cs="Helvetica"/>
-                <w:i w:val="false"/>
-                <w:b w:val="false"/>
-                <w:u w:val="none"/>
-                <w:sz w:val="22"/>
-                <w:szCs w:val="22"/>
-                <w:color w:val="000000"/>
-              </w:rPr>
-              <w:t xml:space="preserve">0.036</w:t>
-            </w:r>
-          </w:p>
-        </w:tc>
-        <w:tc>
-          <w:tcPr>
-            <w:tcBorders>
-              <w:bottom w:val="none" w:sz="0" w:space="0" w:color="000000"/>
-              <w:top w:val="none" w:sz="0" w:space="0" w:color="000000"/>
-              <w:left w:val="none" w:sz="0" w:space="0" w:color="000000"/>
-              <w:right w:val="none" w:sz="0" w:space="0" w:color="000000"/>
-            </w:tcBorders>
-            <w:shd w:val="clear" w:color="auto" w:fill="FFFFFF"/>
-            <w:tcMar>
-              <w:top w:w="0" w:type="dxa"/>
-              <w:bottom w:w="0" w:type="dxa"/>
-              <w:left w:w="0" w:type="dxa"/>
-              <w:right w:w="0" w:type="dxa"/>
-            </w:tcMar>
-            <w:vAlign w:val="center"/>
-          </w:tcPr>
-          <w:p>
-            <w:pPr>
-              <w:pStyle w:val="Normal"/>
-              <w:jc w:val="right"/>
-              <w:pBdr>
-                <w:bottom w:val="none" w:sz="0" w:space="0" w:color="000000"/>
-                <w:top w:val="none" w:sz="0" w:space="0" w:color="000000"/>
-                <w:left w:val="none" w:sz="0" w:space="0" w:color="000000"/>
-                <w:right w:val="none" w:sz="0" w:space="0" w:color="000000"/>
-              </w:pBdr>
-              <w:spacing w:after="100" w:before="100" w:line="240"/>
-              <w:ind w:left="100" w:right="100" w:firstLine="0" w:firstLineChars="0"/>
-            </w:pPr>
-            <w:r>
-              <w:rPr>
-                <w:rFonts w:ascii="Helvetica" w:hAnsi="Helvetica" w:eastAsia="Helvetica" w:cs="Helvetica"/>
-                <w:i w:val="false"/>
-                <w:b w:val="false"/>
-                <w:u w:val="none"/>
-                <w:sz w:val="22"/>
-                <w:szCs w:val="22"/>
-                <w:color w:val="000000"/>
-              </w:rPr>
-              <w:t xml:space="preserve">1.398</w:t>
-            </w:r>
-          </w:p>
-        </w:tc>
-        <w:tc>
-          <w:tcPr>
-            <w:tcBorders>
-              <w:bottom w:val="none" w:sz="0" w:space="0" w:color="000000"/>
-              <w:top w:val="none" w:sz="0" w:space="0" w:color="000000"/>
-              <w:left w:val="none" w:sz="0" w:space="0" w:color="000000"/>
-              <w:right w:val="none" w:sz="0" w:space="0" w:color="000000"/>
-            </w:tcBorders>
-            <w:shd w:val="clear" w:color="auto" w:fill="FFFFFF"/>
-            <w:tcMar>
-              <w:top w:w="0" w:type="dxa"/>
-              <w:bottom w:w="0" w:type="dxa"/>
-              <w:left w:w="0" w:type="dxa"/>
-              <w:right w:w="0" w:type="dxa"/>
-            </w:tcMar>
-            <w:vAlign w:val="center"/>
-          </w:tcPr>
-          <w:p>
-            <w:pPr>
-              <w:pStyle w:val="Normal"/>
-              <w:jc w:val="right"/>
-              <w:pBdr>
-                <w:bottom w:val="none" w:sz="0" w:space="0" w:color="000000"/>
-                <w:top w:val="none" w:sz="0" w:space="0" w:color="000000"/>
-                <w:left w:val="none" w:sz="0" w:space="0" w:color="000000"/>
-                <w:right w:val="none" w:sz="0" w:space="0" w:color="000000"/>
-              </w:pBdr>
-              <w:spacing w:after="100" w:before="100" w:line="240"/>
-              <w:ind w:left="100" w:right="100" w:firstLine="0" w:firstLineChars="0"/>
-            </w:pPr>
-            <w:r>
-              <w:rPr>
-                <w:rFonts w:ascii="Helvetica" w:hAnsi="Helvetica" w:eastAsia="Helvetica" w:cs="Helvetica"/>
-                <w:i w:val="false"/>
-                <w:b w:val="false"/>
-                <w:u w:val="none"/>
-                <w:sz w:val="22"/>
-                <w:szCs w:val="22"/>
-                <w:color w:val="000000"/>
-              </w:rPr>
-              <w:t xml:space="preserve">11.421</w:t>
-            </w:r>
-          </w:p>
-        </w:tc>
-        <w:tc>
-          <w:tcPr>
-            <w:tcBorders>
-              <w:bottom w:val="none" w:sz="0" w:space="0" w:color="000000"/>
-              <w:top w:val="none" w:sz="0" w:space="0" w:color="000000"/>
-              <w:left w:val="none" w:sz="0" w:space="0" w:color="000000"/>
-              <w:right w:val="none" w:sz="0" w:space="0" w:color="000000"/>
-            </w:tcBorders>
-            <w:shd w:val="clear" w:color="auto" w:fill="FFFFFF"/>
-            <w:tcMar>
-              <w:top w:w="0" w:type="dxa"/>
-              <w:bottom w:w="0" w:type="dxa"/>
-              <w:left w:w="0" w:type="dxa"/>
-              <w:right w:w="0" w:type="dxa"/>
-            </w:tcMar>
-            <w:vAlign w:val="center"/>
-          </w:tcPr>
-          <w:p>
-            <w:pPr>
-              <w:pStyle w:val="Normal"/>
-              <w:jc w:val="right"/>
-              <w:pBdr>
-                <w:bottom w:val="none" w:sz="0" w:space="0" w:color="000000"/>
-                <w:top w:val="none" w:sz="0" w:space="0" w:color="000000"/>
-                <w:left w:val="none" w:sz="0" w:space="0" w:color="000000"/>
-                <w:right w:val="none" w:sz="0" w:space="0" w:color="000000"/>
-              </w:pBdr>
-              <w:spacing w:after="100" w:before="100" w:line="240"/>
-              <w:ind w:left="100" w:right="100" w:firstLine="0" w:firstLineChars="0"/>
-            </w:pPr>
-            <w:r>
-              <w:rPr>
-                <w:rFonts w:ascii="Helvetica" w:hAnsi="Helvetica" w:eastAsia="Helvetica" w:cs="Helvetica"/>
-                <w:i w:val="false"/>
-                <w:b w:val="false"/>
-                <w:u w:val="none"/>
-                <w:sz w:val="22"/>
-                <w:szCs w:val="22"/>
-                <w:color w:val="000000"/>
-              </w:rPr>
-              <w:t xml:space="preserve">31.128</w:t>
-            </w:r>
-          </w:p>
-        </w:tc>
-        <w:tc>
-          <w:tcPr>
-            <w:tcBorders>
-              <w:bottom w:val="none" w:sz="0" w:space="0" w:color="000000"/>
-              <w:top w:val="none" w:sz="0" w:space="0" w:color="000000"/>
-              <w:left w:val="none" w:sz="0" w:space="0" w:color="000000"/>
-              <w:right w:val="none" w:sz="0" w:space="0" w:color="000000"/>
-            </w:tcBorders>
-            <w:shd w:val="clear" w:color="auto" w:fill="FFFFFF"/>
-            <w:tcMar>
-              <w:top w:w="0" w:type="dxa"/>
-              <w:bottom w:w="0" w:type="dxa"/>
-              <w:left w:w="0" w:type="dxa"/>
-              <w:right w:w="0" w:type="dxa"/>
-            </w:tcMar>
-            <w:vAlign w:val="center"/>
-          </w:tcPr>
-          <w:p>
-            <w:pPr>
-              <w:pStyle w:val="Normal"/>
-              <w:jc w:val="right"/>
-              <w:pBdr>
-                <w:bottom w:val="none" w:sz="0" w:space="0" w:color="000000"/>
-                <w:top w:val="none" w:sz="0" w:space="0" w:color="000000"/>
-                <w:left w:val="none" w:sz="0" w:space="0" w:color="000000"/>
-                <w:right w:val="none" w:sz="0" w:space="0" w:color="000000"/>
-              </w:pBdr>
-              <w:spacing w:after="100" w:before="100" w:line="240"/>
-              <w:ind w:left="100" w:right="100" w:firstLine="0" w:firstLineChars="0"/>
-            </w:pPr>
-            <w:r>
-              <w:rPr>
-                <w:rFonts w:ascii="Helvetica" w:hAnsi="Helvetica" w:eastAsia="Helvetica" w:cs="Helvetica"/>
-                <w:i w:val="false"/>
-                <w:b w:val="false"/>
-                <w:u w:val="none"/>
-                <w:sz w:val="22"/>
-                <w:szCs w:val="22"/>
-                <w:color w:val="000000"/>
-              </w:rPr>
-              <w:t xml:space="preserve">0.955</w:t>
-            </w:r>
-          </w:p>
-        </w:tc>
-        <w:tc>
-          <w:tcPr>
-            <w:tcBorders>
-              <w:bottom w:val="none" w:sz="0" w:space="0" w:color="000000"/>
-              <w:top w:val="none" w:sz="0" w:space="0" w:color="000000"/>
-              <w:left w:val="none" w:sz="0" w:space="0" w:color="000000"/>
-              <w:right w:val="none" w:sz="0" w:space="0" w:color="000000"/>
-            </w:tcBorders>
-            <w:shd w:val="clear" w:color="auto" w:fill="FFFFFF"/>
-            <w:tcMar>
-              <w:top w:w="0" w:type="dxa"/>
-              <w:bottom w:w="0" w:type="dxa"/>
-              <w:left w:w="0" w:type="dxa"/>
-              <w:right w:w="0" w:type="dxa"/>
-            </w:tcMar>
-            <w:vAlign w:val="center"/>
-          </w:tcPr>
-          <w:p>
-            <w:pPr>
-              <w:pStyle w:val="Normal"/>
-              <w:jc w:val="right"/>
-              <w:pBdr>
-                <w:bottom w:val="none" w:sz="0" w:space="0" w:color="000000"/>
-                <w:top w:val="none" w:sz="0" w:space="0" w:color="000000"/>
-                <w:left w:val="none" w:sz="0" w:space="0" w:color="000000"/>
-                <w:right w:val="none" w:sz="0" w:space="0" w:color="000000"/>
-              </w:pBdr>
-              <w:spacing w:after="100" w:before="100" w:line="240"/>
-              <w:ind w:left="100" w:right="100" w:firstLine="0" w:firstLineChars="0"/>
-            </w:pPr>
-            <w:r>
-              <w:rPr>
-                <w:rFonts w:ascii="Helvetica" w:hAnsi="Helvetica" w:eastAsia="Helvetica" w:cs="Helvetica"/>
-                <w:i w:val="false"/>
-                <w:b w:val="false"/>
-                <w:u w:val="none"/>
-                <w:sz w:val="22"/>
-                <w:szCs w:val="22"/>
-                <w:color w:val="000000"/>
-              </w:rPr>
-              <w:t xml:space="preserve">0.133</w:t>
+              <w:t xml:space="preserve">Cyanobacteria</w:t>
+            </w:r>
+          </w:p>
+        </w:tc>
+        <w:tc>
+          <w:tcPr>
+            <w:tcBorders>
+              <w:bottom w:val="none" w:sz="0" w:space="0" w:color="000000"/>
+              <w:top w:val="none" w:sz="0" w:space="0" w:color="000000"/>
+              <w:left w:val="none" w:sz="0" w:space="0" w:color="000000"/>
+              <w:right w:val="none" w:sz="0" w:space="0" w:color="000000"/>
+            </w:tcBorders>
+            <w:shd w:val="clear" w:color="auto" w:fill="FFFFFF"/>
+            <w:tcMar>
+              <w:top w:w="0" w:type="dxa"/>
+              <w:bottom w:w="0" w:type="dxa"/>
+              <w:left w:w="0" w:type="dxa"/>
+              <w:right w:w="0" w:type="dxa"/>
+            </w:tcMar>
+            <w:vAlign w:val="center"/>
+          </w:tcPr>
+          <w:p>
+            <w:pPr>
+              <w:pStyle w:val="Normal"/>
+              <w:jc w:val="right"/>
+              <w:pBdr>
+                <w:bottom w:val="none" w:sz="0" w:space="0" w:color="000000"/>
+                <w:top w:val="none" w:sz="0" w:space="0" w:color="000000"/>
+                <w:left w:val="none" w:sz="0" w:space="0" w:color="000000"/>
+                <w:right w:val="none" w:sz="0" w:space="0" w:color="000000"/>
+              </w:pBdr>
+              <w:spacing w:after="100" w:before="100" w:line="240"/>
+              <w:ind w:left="100" w:right="100" w:firstLine="0" w:firstLineChars="0"/>
+            </w:pPr>
+            <w:r>
+              <w:rPr>
+                <w:rFonts w:ascii="Helvetica" w:hAnsi="Helvetica" w:eastAsia="Helvetica" w:cs="Helvetica"/>
+                <w:i w:val="false"/>
+                <w:b w:val="false"/>
+                <w:u w:val="none"/>
+                <w:sz w:val="22"/>
+                <w:szCs w:val="22"/>
+                <w:color w:val="000000"/>
+              </w:rPr>
+              <w:t xml:space="preserve">0.027</w:t>
+            </w:r>
+          </w:p>
+        </w:tc>
+        <w:tc>
+          <w:tcPr>
+            <w:tcBorders>
+              <w:bottom w:val="none" w:sz="0" w:space="0" w:color="000000"/>
+              <w:top w:val="none" w:sz="0" w:space="0" w:color="000000"/>
+              <w:left w:val="none" w:sz="0" w:space="0" w:color="000000"/>
+              <w:right w:val="none" w:sz="0" w:space="0" w:color="000000"/>
+            </w:tcBorders>
+            <w:shd w:val="clear" w:color="auto" w:fill="FFFFFF"/>
+            <w:tcMar>
+              <w:top w:w="0" w:type="dxa"/>
+              <w:bottom w:w="0" w:type="dxa"/>
+              <w:left w:w="0" w:type="dxa"/>
+              <w:right w:w="0" w:type="dxa"/>
+            </w:tcMar>
+            <w:vAlign w:val="center"/>
+          </w:tcPr>
+          <w:p>
+            <w:pPr>
+              <w:pStyle w:val="Normal"/>
+              <w:jc w:val="right"/>
+              <w:pBdr>
+                <w:bottom w:val="none" w:sz="0" w:space="0" w:color="000000"/>
+                <w:top w:val="none" w:sz="0" w:space="0" w:color="000000"/>
+                <w:left w:val="none" w:sz="0" w:space="0" w:color="000000"/>
+                <w:right w:val="none" w:sz="0" w:space="0" w:color="000000"/>
+              </w:pBdr>
+              <w:spacing w:after="100" w:before="100" w:line="240"/>
+              <w:ind w:left="100" w:right="100" w:firstLine="0" w:firstLineChars="0"/>
+            </w:pPr>
+            <w:r>
+              <w:rPr>
+                <w:rFonts w:ascii="Helvetica" w:hAnsi="Helvetica" w:eastAsia="Helvetica" w:cs="Helvetica"/>
+                <w:i w:val="false"/>
+                <w:b w:val="false"/>
+                <w:u w:val="none"/>
+                <w:sz w:val="22"/>
+                <w:szCs w:val="22"/>
+                <w:color w:val="000000"/>
+              </w:rPr>
+              <w:t xml:space="preserve">0.024</w:t>
+            </w:r>
+          </w:p>
+        </w:tc>
+        <w:tc>
+          <w:tcPr>
+            <w:tcBorders>
+              <w:bottom w:val="none" w:sz="0" w:space="0" w:color="000000"/>
+              <w:top w:val="none" w:sz="0" w:space="0" w:color="000000"/>
+              <w:left w:val="none" w:sz="0" w:space="0" w:color="000000"/>
+              <w:right w:val="none" w:sz="0" w:space="0" w:color="000000"/>
+            </w:tcBorders>
+            <w:shd w:val="clear" w:color="auto" w:fill="FFFFFF"/>
+            <w:tcMar>
+              <w:top w:w="0" w:type="dxa"/>
+              <w:bottom w:w="0" w:type="dxa"/>
+              <w:left w:w="0" w:type="dxa"/>
+              <w:right w:w="0" w:type="dxa"/>
+            </w:tcMar>
+            <w:vAlign w:val="center"/>
+          </w:tcPr>
+          <w:p>
+            <w:pPr>
+              <w:pStyle w:val="Normal"/>
+              <w:jc w:val="right"/>
+              <w:pBdr>
+                <w:bottom w:val="none" w:sz="0" w:space="0" w:color="000000"/>
+                <w:top w:val="none" w:sz="0" w:space="0" w:color="000000"/>
+                <w:left w:val="none" w:sz="0" w:space="0" w:color="000000"/>
+                <w:right w:val="none" w:sz="0" w:space="0" w:color="000000"/>
+              </w:pBdr>
+              <w:spacing w:after="100" w:before="100" w:line="240"/>
+              <w:ind w:left="100" w:right="100" w:firstLine="0" w:firstLineChars="0"/>
+            </w:pPr>
+            <w:r>
+              <w:rPr>
+                <w:rFonts w:ascii="Helvetica" w:hAnsi="Helvetica" w:eastAsia="Helvetica" w:cs="Helvetica"/>
+                <w:i w:val="false"/>
+                <w:b w:val="false"/>
+                <w:u w:val="none"/>
+                <w:sz w:val="22"/>
+                <w:szCs w:val="22"/>
+                <w:color w:val="000000"/>
+              </w:rPr>
+              <w:t xml:space="preserve">1.147</w:t>
+            </w:r>
+          </w:p>
+        </w:tc>
+        <w:tc>
+          <w:tcPr>
+            <w:tcBorders>
+              <w:bottom w:val="none" w:sz="0" w:space="0" w:color="000000"/>
+              <w:top w:val="none" w:sz="0" w:space="0" w:color="000000"/>
+              <w:left w:val="none" w:sz="0" w:space="0" w:color="000000"/>
+              <w:right w:val="none" w:sz="0" w:space="0" w:color="000000"/>
+            </w:tcBorders>
+            <w:shd w:val="clear" w:color="auto" w:fill="FFFFFF"/>
+            <w:tcMar>
+              <w:top w:w="0" w:type="dxa"/>
+              <w:bottom w:w="0" w:type="dxa"/>
+              <w:left w:w="0" w:type="dxa"/>
+              <w:right w:w="0" w:type="dxa"/>
+            </w:tcMar>
+            <w:vAlign w:val="center"/>
+          </w:tcPr>
+          <w:p>
+            <w:pPr>
+              <w:pStyle w:val="Normal"/>
+              <w:jc w:val="right"/>
+              <w:pBdr>
+                <w:bottom w:val="none" w:sz="0" w:space="0" w:color="000000"/>
+                <w:top w:val="none" w:sz="0" w:space="0" w:color="000000"/>
+                <w:left w:val="none" w:sz="0" w:space="0" w:color="000000"/>
+                <w:right w:val="none" w:sz="0" w:space="0" w:color="000000"/>
+              </w:pBdr>
+              <w:spacing w:after="100" w:before="100" w:line="240"/>
+              <w:ind w:left="100" w:right="100" w:firstLine="0" w:firstLineChars="0"/>
+            </w:pPr>
+            <w:r>
+              <w:rPr>
+                <w:rFonts w:ascii="Helvetica" w:hAnsi="Helvetica" w:eastAsia="Helvetica" w:cs="Helvetica"/>
+                <w:i w:val="false"/>
+                <w:b w:val="false"/>
+                <w:u w:val="none"/>
+                <w:sz w:val="22"/>
+                <w:szCs w:val="22"/>
+                <w:color w:val="000000"/>
+              </w:rPr>
+              <w:t xml:space="preserve">5.863</w:t>
+            </w:r>
+          </w:p>
+        </w:tc>
+        <w:tc>
+          <w:tcPr>
+            <w:tcBorders>
+              <w:bottom w:val="none" w:sz="0" w:space="0" w:color="000000"/>
+              <w:top w:val="none" w:sz="0" w:space="0" w:color="000000"/>
+              <w:left w:val="none" w:sz="0" w:space="0" w:color="000000"/>
+              <w:right w:val="none" w:sz="0" w:space="0" w:color="000000"/>
+            </w:tcBorders>
+            <w:shd w:val="clear" w:color="auto" w:fill="FFFFFF"/>
+            <w:tcMar>
+              <w:top w:w="0" w:type="dxa"/>
+              <w:bottom w:w="0" w:type="dxa"/>
+              <w:left w:w="0" w:type="dxa"/>
+              <w:right w:w="0" w:type="dxa"/>
+            </w:tcMar>
+            <w:vAlign w:val="center"/>
+          </w:tcPr>
+          <w:p>
+            <w:pPr>
+              <w:pStyle w:val="Normal"/>
+              <w:jc w:val="right"/>
+              <w:pBdr>
+                <w:bottom w:val="none" w:sz="0" w:space="0" w:color="000000"/>
+                <w:top w:val="none" w:sz="0" w:space="0" w:color="000000"/>
+                <w:left w:val="none" w:sz="0" w:space="0" w:color="000000"/>
+                <w:right w:val="none" w:sz="0" w:space="0" w:color="000000"/>
+              </w:pBdr>
+              <w:spacing w:after="100" w:before="100" w:line="240"/>
+              <w:ind w:left="100" w:right="100" w:firstLine="0" w:firstLineChars="0"/>
+            </w:pPr>
+            <w:r>
+              <w:rPr>
+                <w:rFonts w:ascii="Helvetica" w:hAnsi="Helvetica" w:eastAsia="Helvetica" w:cs="Helvetica"/>
+                <w:i w:val="false"/>
+                <w:b w:val="false"/>
+                <w:u w:val="none"/>
+                <w:sz w:val="22"/>
+                <w:szCs w:val="22"/>
+                <w:color w:val="000000"/>
+              </w:rPr>
+              <w:t xml:space="preserve">14.455</w:t>
+            </w:r>
+          </w:p>
+        </w:tc>
+        <w:tc>
+          <w:tcPr>
+            <w:tcBorders>
+              <w:bottom w:val="none" w:sz="0" w:space="0" w:color="000000"/>
+              <w:top w:val="none" w:sz="0" w:space="0" w:color="000000"/>
+              <w:left w:val="none" w:sz="0" w:space="0" w:color="000000"/>
+              <w:right w:val="none" w:sz="0" w:space="0" w:color="000000"/>
+            </w:tcBorders>
+            <w:shd w:val="clear" w:color="auto" w:fill="FFFFFF"/>
+            <w:tcMar>
+              <w:top w:w="0" w:type="dxa"/>
+              <w:bottom w:w="0" w:type="dxa"/>
+              <w:left w:w="0" w:type="dxa"/>
+              <w:right w:w="0" w:type="dxa"/>
+            </w:tcMar>
+            <w:vAlign w:val="center"/>
+          </w:tcPr>
+          <w:p>
+            <w:pPr>
+              <w:pStyle w:val="Normal"/>
+              <w:jc w:val="right"/>
+              <w:pBdr>
+                <w:bottom w:val="none" w:sz="0" w:space="0" w:color="000000"/>
+                <w:top w:val="none" w:sz="0" w:space="0" w:color="000000"/>
+                <w:left w:val="none" w:sz="0" w:space="0" w:color="000000"/>
+                <w:right w:val="none" w:sz="0" w:space="0" w:color="000000"/>
+              </w:pBdr>
+              <w:spacing w:after="100" w:before="100" w:line="240"/>
+              <w:ind w:left="100" w:right="100" w:firstLine="0" w:firstLineChars="0"/>
+            </w:pPr>
+            <w:r>
+              <w:rPr>
+                <w:rFonts w:ascii="Helvetica" w:hAnsi="Helvetica" w:eastAsia="Helvetica" w:cs="Helvetica"/>
+                <w:i w:val="false"/>
+                <w:b w:val="false"/>
+                <w:u w:val="none"/>
+                <w:sz w:val="22"/>
+                <w:szCs w:val="22"/>
+                <w:color w:val="000000"/>
+              </w:rPr>
+              <w:t xml:space="preserve">0.986</w:t>
+            </w:r>
+          </w:p>
+        </w:tc>
+        <w:tc>
+          <w:tcPr>
+            <w:tcBorders>
+              <w:bottom w:val="none" w:sz="0" w:space="0" w:color="000000"/>
+              <w:top w:val="none" w:sz="0" w:space="0" w:color="000000"/>
+              <w:left w:val="none" w:sz="0" w:space="0" w:color="000000"/>
+              <w:right w:val="none" w:sz="0" w:space="0" w:color="000000"/>
+            </w:tcBorders>
+            <w:shd w:val="clear" w:color="auto" w:fill="FFFFFF"/>
+            <w:tcMar>
+              <w:top w:w="0" w:type="dxa"/>
+              <w:bottom w:w="0" w:type="dxa"/>
+              <w:left w:w="0" w:type="dxa"/>
+              <w:right w:w="0" w:type="dxa"/>
+            </w:tcMar>
+            <w:vAlign w:val="center"/>
+          </w:tcPr>
+          <w:p>
+            <w:pPr>
+              <w:pStyle w:val="Normal"/>
+              <w:jc w:val="right"/>
+              <w:pBdr>
+                <w:bottom w:val="none" w:sz="0" w:space="0" w:color="000000"/>
+                <w:top w:val="none" w:sz="0" w:space="0" w:color="000000"/>
+                <w:left w:val="none" w:sz="0" w:space="0" w:color="000000"/>
+                <w:right w:val="none" w:sz="0" w:space="0" w:color="000000"/>
+              </w:pBdr>
+              <w:spacing w:after="100" w:before="100" w:line="240"/>
+              <w:ind w:left="100" w:right="100" w:firstLine="0" w:firstLineChars="0"/>
+            </w:pPr>
+            <w:r>
+              <w:rPr>
+                <w:rFonts w:ascii="Helvetica" w:hAnsi="Helvetica" w:eastAsia="Helvetica" w:cs="Helvetica"/>
+                <w:i w:val="false"/>
+                <w:b w:val="false"/>
+                <w:u w:val="none"/>
+                <w:sz w:val="22"/>
+                <w:szCs w:val="22"/>
+                <w:color w:val="000000"/>
+              </w:rPr>
+              <w:t xml:space="preserve">0.967</w:t>
             </w:r>
           </w:p>
         </w:tc>
@@ -2578,315 +2578,315 @@
                 <w:szCs w:val="22"/>
                 <w:color w:val="000000"/>
               </w:rPr>
-              <w:t xml:space="preserve">Cyanobacteria</w:t>
-            </w:r>
-          </w:p>
-        </w:tc>
-        <w:tc>
-          <w:tcPr>
-            <w:tcBorders>
-              <w:bottom w:val="none" w:sz="0" w:space="0" w:color="000000"/>
-              <w:top w:val="none" w:sz="0" w:space="0" w:color="000000"/>
-              <w:left w:val="none" w:sz="0" w:space="0" w:color="000000"/>
-              <w:right w:val="none" w:sz="0" w:space="0" w:color="000000"/>
-            </w:tcBorders>
-            <w:shd w:val="clear" w:color="auto" w:fill="FFFFFF"/>
-            <w:tcMar>
-              <w:top w:w="0" w:type="dxa"/>
-              <w:bottom w:w="0" w:type="dxa"/>
-              <w:left w:w="0" w:type="dxa"/>
-              <w:right w:w="0" w:type="dxa"/>
-            </w:tcMar>
-            <w:vAlign w:val="center"/>
-          </w:tcPr>
-          <w:p>
-            <w:pPr>
-              <w:pStyle w:val="Normal"/>
-              <w:jc w:val="right"/>
-              <w:pBdr>
-                <w:bottom w:val="none" w:sz="0" w:space="0" w:color="000000"/>
-                <w:top w:val="none" w:sz="0" w:space="0" w:color="000000"/>
-                <w:left w:val="none" w:sz="0" w:space="0" w:color="000000"/>
-                <w:right w:val="none" w:sz="0" w:space="0" w:color="000000"/>
-              </w:pBdr>
-              <w:spacing w:after="100" w:before="100" w:line="240"/>
-              <w:ind w:left="100" w:right="100" w:firstLine="0" w:firstLineChars="0"/>
-            </w:pPr>
-            <w:r>
-              <w:rPr>
-                <w:rFonts w:ascii="Helvetica" w:hAnsi="Helvetica" w:eastAsia="Helvetica" w:cs="Helvetica"/>
-                <w:i w:val="false"/>
-                <w:b w:val="false"/>
-                <w:u w:val="none"/>
-                <w:sz w:val="22"/>
-                <w:szCs w:val="22"/>
-                <w:color w:val="000000"/>
-              </w:rPr>
-              <w:t xml:space="preserve">0.024</w:t>
-            </w:r>
-          </w:p>
-        </w:tc>
-        <w:tc>
-          <w:tcPr>
-            <w:tcBorders>
-              <w:bottom w:val="none" w:sz="0" w:space="0" w:color="000000"/>
-              <w:top w:val="none" w:sz="0" w:space="0" w:color="000000"/>
-              <w:left w:val="none" w:sz="0" w:space="0" w:color="000000"/>
-              <w:right w:val="none" w:sz="0" w:space="0" w:color="000000"/>
-            </w:tcBorders>
-            <w:shd w:val="clear" w:color="auto" w:fill="FFFFFF"/>
-            <w:tcMar>
-              <w:top w:w="0" w:type="dxa"/>
-              <w:bottom w:w="0" w:type="dxa"/>
-              <w:left w:w="0" w:type="dxa"/>
-              <w:right w:w="0" w:type="dxa"/>
-            </w:tcMar>
-            <w:vAlign w:val="center"/>
-          </w:tcPr>
-          <w:p>
-            <w:pPr>
-              <w:pStyle w:val="Normal"/>
-              <w:jc w:val="right"/>
-              <w:pBdr>
-                <w:bottom w:val="none" w:sz="0" w:space="0" w:color="000000"/>
-                <w:top w:val="none" w:sz="0" w:space="0" w:color="000000"/>
-                <w:left w:val="none" w:sz="0" w:space="0" w:color="000000"/>
-                <w:right w:val="none" w:sz="0" w:space="0" w:color="000000"/>
-              </w:pBdr>
-              <w:spacing w:after="100" w:before="100" w:line="240"/>
-              <w:ind w:left="100" w:right="100" w:firstLine="0" w:firstLineChars="0"/>
-            </w:pPr>
-            <w:r>
-              <w:rPr>
-                <w:rFonts w:ascii="Helvetica" w:hAnsi="Helvetica" w:eastAsia="Helvetica" w:cs="Helvetica"/>
-                <w:i w:val="false"/>
-                <w:b w:val="false"/>
-                <w:u w:val="none"/>
-                <w:sz w:val="22"/>
-                <w:szCs w:val="22"/>
-                <w:color w:val="000000"/>
-              </w:rPr>
-              <w:t xml:space="preserve">0.022</w:t>
-            </w:r>
-          </w:p>
-        </w:tc>
-        <w:tc>
-          <w:tcPr>
-            <w:tcBorders>
-              <w:bottom w:val="none" w:sz="0" w:space="0" w:color="000000"/>
-              <w:top w:val="none" w:sz="0" w:space="0" w:color="000000"/>
-              <w:left w:val="none" w:sz="0" w:space="0" w:color="000000"/>
-              <w:right w:val="none" w:sz="0" w:space="0" w:color="000000"/>
-            </w:tcBorders>
-            <w:shd w:val="clear" w:color="auto" w:fill="FFFFFF"/>
-            <w:tcMar>
-              <w:top w:w="0" w:type="dxa"/>
-              <w:bottom w:w="0" w:type="dxa"/>
-              <w:left w:w="0" w:type="dxa"/>
-              <w:right w:w="0" w:type="dxa"/>
-            </w:tcMar>
-            <w:vAlign w:val="center"/>
-          </w:tcPr>
-          <w:p>
-            <w:pPr>
-              <w:pStyle w:val="Normal"/>
-              <w:jc w:val="right"/>
-              <w:pBdr>
-                <w:bottom w:val="none" w:sz="0" w:space="0" w:color="000000"/>
-                <w:top w:val="none" w:sz="0" w:space="0" w:color="000000"/>
-                <w:left w:val="none" w:sz="0" w:space="0" w:color="000000"/>
-                <w:right w:val="none" w:sz="0" w:space="0" w:color="000000"/>
-              </w:pBdr>
-              <w:spacing w:after="100" w:before="100" w:line="240"/>
-              <w:ind w:left="100" w:right="100" w:firstLine="0" w:firstLineChars="0"/>
-            </w:pPr>
-            <w:r>
-              <w:rPr>
-                <w:rFonts w:ascii="Helvetica" w:hAnsi="Helvetica" w:eastAsia="Helvetica" w:cs="Helvetica"/>
-                <w:i w:val="false"/>
-                <w:b w:val="false"/>
-                <w:u w:val="none"/>
-                <w:sz w:val="22"/>
-                <w:szCs w:val="22"/>
-                <w:color w:val="000000"/>
-              </w:rPr>
-              <w:t xml:space="preserve">1.128</w:t>
-            </w:r>
-          </w:p>
-        </w:tc>
-        <w:tc>
-          <w:tcPr>
-            <w:tcBorders>
-              <w:bottom w:val="none" w:sz="0" w:space="0" w:color="000000"/>
-              <w:top w:val="none" w:sz="0" w:space="0" w:color="000000"/>
-              <w:left w:val="none" w:sz="0" w:space="0" w:color="000000"/>
-              <w:right w:val="none" w:sz="0" w:space="0" w:color="000000"/>
-            </w:tcBorders>
-            <w:shd w:val="clear" w:color="auto" w:fill="FFFFFF"/>
-            <w:tcMar>
-              <w:top w:w="0" w:type="dxa"/>
-              <w:bottom w:w="0" w:type="dxa"/>
-              <w:left w:w="0" w:type="dxa"/>
-              <w:right w:w="0" w:type="dxa"/>
-            </w:tcMar>
-            <w:vAlign w:val="center"/>
-          </w:tcPr>
-          <w:p>
-            <w:pPr>
-              <w:pStyle w:val="Normal"/>
-              <w:jc w:val="right"/>
-              <w:pBdr>
-                <w:bottom w:val="none" w:sz="0" w:space="0" w:color="000000"/>
-                <w:top w:val="none" w:sz="0" w:space="0" w:color="000000"/>
-                <w:left w:val="none" w:sz="0" w:space="0" w:color="000000"/>
-                <w:right w:val="none" w:sz="0" w:space="0" w:color="000000"/>
-              </w:pBdr>
-              <w:spacing w:after="100" w:before="100" w:line="240"/>
-              <w:ind w:left="100" w:right="100" w:firstLine="0" w:firstLineChars="0"/>
-            </w:pPr>
-            <w:r>
-              <w:rPr>
-                <w:rFonts w:ascii="Helvetica" w:hAnsi="Helvetica" w:eastAsia="Helvetica" w:cs="Helvetica"/>
-                <w:i w:val="false"/>
-                <w:b w:val="false"/>
-                <w:u w:val="none"/>
-                <w:sz w:val="22"/>
-                <w:szCs w:val="22"/>
-                <w:color w:val="000000"/>
-              </w:rPr>
-              <w:t xml:space="preserve">5.863</w:t>
-            </w:r>
-          </w:p>
-        </w:tc>
-        <w:tc>
-          <w:tcPr>
-            <w:tcBorders>
-              <w:bottom w:val="none" w:sz="0" w:space="0" w:color="000000"/>
-              <w:top w:val="none" w:sz="0" w:space="0" w:color="000000"/>
-              <w:left w:val="none" w:sz="0" w:space="0" w:color="000000"/>
-              <w:right w:val="none" w:sz="0" w:space="0" w:color="000000"/>
-            </w:tcBorders>
-            <w:shd w:val="clear" w:color="auto" w:fill="FFFFFF"/>
-            <w:tcMar>
-              <w:top w:w="0" w:type="dxa"/>
-              <w:bottom w:w="0" w:type="dxa"/>
-              <w:left w:w="0" w:type="dxa"/>
-              <w:right w:w="0" w:type="dxa"/>
-            </w:tcMar>
-            <w:vAlign w:val="center"/>
-          </w:tcPr>
-          <w:p>
-            <w:pPr>
-              <w:pStyle w:val="Normal"/>
-              <w:jc w:val="right"/>
-              <w:pBdr>
-                <w:bottom w:val="none" w:sz="0" w:space="0" w:color="000000"/>
-                <w:top w:val="none" w:sz="0" w:space="0" w:color="000000"/>
-                <w:left w:val="none" w:sz="0" w:space="0" w:color="000000"/>
-                <w:right w:val="none" w:sz="0" w:space="0" w:color="000000"/>
-              </w:pBdr>
-              <w:spacing w:after="100" w:before="100" w:line="240"/>
-              <w:ind w:left="100" w:right="100" w:firstLine="0" w:firstLineChars="0"/>
-            </w:pPr>
-            <w:r>
-              <w:rPr>
-                <w:rFonts w:ascii="Helvetica" w:hAnsi="Helvetica" w:eastAsia="Helvetica" w:cs="Helvetica"/>
-                <w:i w:val="false"/>
-                <w:b w:val="false"/>
-                <w:u w:val="none"/>
-                <w:sz w:val="22"/>
-                <w:szCs w:val="22"/>
-                <w:color w:val="000000"/>
-              </w:rPr>
-              <w:t xml:space="preserve">14.455</w:t>
-            </w:r>
-          </w:p>
-        </w:tc>
-        <w:tc>
-          <w:tcPr>
-            <w:tcBorders>
-              <w:bottom w:val="none" w:sz="0" w:space="0" w:color="000000"/>
-              <w:top w:val="none" w:sz="0" w:space="0" w:color="000000"/>
-              <w:left w:val="none" w:sz="0" w:space="0" w:color="000000"/>
-              <w:right w:val="none" w:sz="0" w:space="0" w:color="000000"/>
-            </w:tcBorders>
-            <w:shd w:val="clear" w:color="auto" w:fill="FFFFFF"/>
-            <w:tcMar>
-              <w:top w:w="0" w:type="dxa"/>
-              <w:bottom w:w="0" w:type="dxa"/>
-              <w:left w:w="0" w:type="dxa"/>
-              <w:right w:w="0" w:type="dxa"/>
-            </w:tcMar>
-            <w:vAlign w:val="center"/>
-          </w:tcPr>
-          <w:p>
-            <w:pPr>
-              <w:pStyle w:val="Normal"/>
-              <w:jc w:val="right"/>
-              <w:pBdr>
-                <w:bottom w:val="none" w:sz="0" w:space="0" w:color="000000"/>
-                <w:top w:val="none" w:sz="0" w:space="0" w:color="000000"/>
-                <w:left w:val="none" w:sz="0" w:space="0" w:color="000000"/>
-                <w:right w:val="none" w:sz="0" w:space="0" w:color="000000"/>
-              </w:pBdr>
-              <w:spacing w:after="100" w:before="100" w:line="240"/>
-              <w:ind w:left="100" w:right="100" w:firstLine="0" w:firstLineChars="0"/>
-            </w:pPr>
-            <w:r>
-              <w:rPr>
-                <w:rFonts w:ascii="Helvetica" w:hAnsi="Helvetica" w:eastAsia="Helvetica" w:cs="Helvetica"/>
-                <w:i w:val="false"/>
-                <w:b w:val="false"/>
-                <w:u w:val="none"/>
-                <w:sz w:val="22"/>
-                <w:szCs w:val="22"/>
-                <w:color w:val="000000"/>
-              </w:rPr>
-              <w:t xml:space="preserve">0.988</w:t>
-            </w:r>
-          </w:p>
-        </w:tc>
-        <w:tc>
-          <w:tcPr>
-            <w:tcBorders>
-              <w:bottom w:val="none" w:sz="0" w:space="0" w:color="000000"/>
-              <w:top w:val="none" w:sz="0" w:space="0" w:color="000000"/>
-              <w:left w:val="none" w:sz="0" w:space="0" w:color="000000"/>
-              <w:right w:val="none" w:sz="0" w:space="0" w:color="000000"/>
-            </w:tcBorders>
-            <w:shd w:val="clear" w:color="auto" w:fill="FFFFFF"/>
-            <w:tcMar>
-              <w:top w:w="0" w:type="dxa"/>
-              <w:bottom w:w="0" w:type="dxa"/>
-              <w:left w:w="0" w:type="dxa"/>
-              <w:right w:w="0" w:type="dxa"/>
-            </w:tcMar>
-            <w:vAlign w:val="center"/>
-          </w:tcPr>
-          <w:p>
-            <w:pPr>
-              <w:pStyle w:val="Normal"/>
-              <w:jc w:val="right"/>
-              <w:pBdr>
-                <w:bottom w:val="none" w:sz="0" w:space="0" w:color="000000"/>
-                <w:top w:val="none" w:sz="0" w:space="0" w:color="000000"/>
-                <w:left w:val="none" w:sz="0" w:space="0" w:color="000000"/>
-                <w:right w:val="none" w:sz="0" w:space="0" w:color="000000"/>
-              </w:pBdr>
-              <w:spacing w:after="100" w:before="100" w:line="240"/>
-              <w:ind w:left="100" w:right="100" w:firstLine="0" w:firstLineChars="0"/>
-            </w:pPr>
-            <w:r>
-              <w:rPr>
-                <w:rFonts w:ascii="Helvetica" w:hAnsi="Helvetica" w:eastAsia="Helvetica" w:cs="Helvetica"/>
-                <w:i w:val="false"/>
-                <w:b w:val="false"/>
-                <w:u w:val="none"/>
-                <w:sz w:val="22"/>
-                <w:szCs w:val="22"/>
-                <w:color w:val="000000"/>
-              </w:rPr>
-              <w:t xml:space="preserve">0.953</w:t>
+              <w:t xml:space="preserve">Euglenophyta</w:t>
+            </w:r>
+          </w:p>
+        </w:tc>
+        <w:tc>
+          <w:tcPr>
+            <w:tcBorders>
+              <w:bottom w:val="none" w:sz="0" w:space="0" w:color="000000"/>
+              <w:top w:val="none" w:sz="0" w:space="0" w:color="000000"/>
+              <w:left w:val="none" w:sz="0" w:space="0" w:color="000000"/>
+              <w:right w:val="none" w:sz="0" w:space="0" w:color="000000"/>
+            </w:tcBorders>
+            <w:shd w:val="clear" w:color="auto" w:fill="FFFFFF"/>
+            <w:tcMar>
+              <w:top w:w="0" w:type="dxa"/>
+              <w:bottom w:w="0" w:type="dxa"/>
+              <w:left w:w="0" w:type="dxa"/>
+              <w:right w:w="0" w:type="dxa"/>
+            </w:tcMar>
+            <w:vAlign w:val="center"/>
+          </w:tcPr>
+          <w:p>
+            <w:pPr>
+              <w:pStyle w:val="Normal"/>
+              <w:jc w:val="right"/>
+              <w:pBdr>
+                <w:bottom w:val="none" w:sz="0" w:space="0" w:color="000000"/>
+                <w:top w:val="none" w:sz="0" w:space="0" w:color="000000"/>
+                <w:left w:val="none" w:sz="0" w:space="0" w:color="000000"/>
+                <w:right w:val="none" w:sz="0" w:space="0" w:color="000000"/>
+              </w:pBdr>
+              <w:spacing w:after="100" w:before="100" w:line="240"/>
+              <w:ind w:left="100" w:right="100" w:firstLine="0" w:firstLineChars="0"/>
+            </w:pPr>
+            <w:r>
+              <w:rPr>
+                <w:rFonts w:ascii="Helvetica" w:hAnsi="Helvetica" w:eastAsia="Helvetica" w:cs="Helvetica"/>
+                <w:i w:val="false"/>
+                <w:b w:val="false"/>
+                <w:u w:val="none"/>
+                <w:sz w:val="22"/>
+                <w:szCs w:val="22"/>
+                <w:color w:val="000000"/>
+              </w:rPr>
+              <w:t xml:space="preserve">0.011</w:t>
+            </w:r>
+          </w:p>
+        </w:tc>
+        <w:tc>
+          <w:tcPr>
+            <w:tcBorders>
+              <w:bottom w:val="none" w:sz="0" w:space="0" w:color="000000"/>
+              <w:top w:val="none" w:sz="0" w:space="0" w:color="000000"/>
+              <w:left w:val="none" w:sz="0" w:space="0" w:color="000000"/>
+              <w:right w:val="none" w:sz="0" w:space="0" w:color="000000"/>
+            </w:tcBorders>
+            <w:shd w:val="clear" w:color="auto" w:fill="FFFFFF"/>
+            <w:tcMar>
+              <w:top w:w="0" w:type="dxa"/>
+              <w:bottom w:w="0" w:type="dxa"/>
+              <w:left w:w="0" w:type="dxa"/>
+              <w:right w:w="0" w:type="dxa"/>
+            </w:tcMar>
+            <w:vAlign w:val="center"/>
+          </w:tcPr>
+          <w:p>
+            <w:pPr>
+              <w:pStyle w:val="Normal"/>
+              <w:jc w:val="right"/>
+              <w:pBdr>
+                <w:bottom w:val="none" w:sz="0" w:space="0" w:color="000000"/>
+                <w:top w:val="none" w:sz="0" w:space="0" w:color="000000"/>
+                <w:left w:val="none" w:sz="0" w:space="0" w:color="000000"/>
+                <w:right w:val="none" w:sz="0" w:space="0" w:color="000000"/>
+              </w:pBdr>
+              <w:spacing w:after="100" w:before="100" w:line="240"/>
+              <w:ind w:left="100" w:right="100" w:firstLine="0" w:firstLineChars="0"/>
+            </w:pPr>
+            <w:r>
+              <w:rPr>
+                <w:rFonts w:ascii="Helvetica" w:hAnsi="Helvetica" w:eastAsia="Helvetica" w:cs="Helvetica"/>
+                <w:i w:val="false"/>
+                <w:b w:val="false"/>
+                <w:u w:val="none"/>
+                <w:sz w:val="22"/>
+                <w:szCs w:val="22"/>
+                <w:color w:val="000000"/>
+              </w:rPr>
+              <w:t xml:space="preserve">0.010</w:t>
+            </w:r>
+          </w:p>
+        </w:tc>
+        <w:tc>
+          <w:tcPr>
+            <w:tcBorders>
+              <w:bottom w:val="none" w:sz="0" w:space="0" w:color="000000"/>
+              <w:top w:val="none" w:sz="0" w:space="0" w:color="000000"/>
+              <w:left w:val="none" w:sz="0" w:space="0" w:color="000000"/>
+              <w:right w:val="none" w:sz="0" w:space="0" w:color="000000"/>
+            </w:tcBorders>
+            <w:shd w:val="clear" w:color="auto" w:fill="FFFFFF"/>
+            <w:tcMar>
+              <w:top w:w="0" w:type="dxa"/>
+              <w:bottom w:w="0" w:type="dxa"/>
+              <w:left w:w="0" w:type="dxa"/>
+              <w:right w:w="0" w:type="dxa"/>
+            </w:tcMar>
+            <w:vAlign w:val="center"/>
+          </w:tcPr>
+          <w:p>
+            <w:pPr>
+              <w:pStyle w:val="Normal"/>
+              <w:jc w:val="right"/>
+              <w:pBdr>
+                <w:bottom w:val="none" w:sz="0" w:space="0" w:color="000000"/>
+                <w:top w:val="none" w:sz="0" w:space="0" w:color="000000"/>
+                <w:left w:val="none" w:sz="0" w:space="0" w:color="000000"/>
+                <w:right w:val="none" w:sz="0" w:space="0" w:color="000000"/>
+              </w:pBdr>
+              <w:spacing w:after="100" w:before="100" w:line="240"/>
+              <w:ind w:left="100" w:right="100" w:firstLine="0" w:firstLineChars="0"/>
+            </w:pPr>
+            <w:r>
+              <w:rPr>
+                <w:rFonts w:ascii="Helvetica" w:hAnsi="Helvetica" w:eastAsia="Helvetica" w:cs="Helvetica"/>
+                <w:i w:val="false"/>
+                <w:b w:val="false"/>
+                <w:u w:val="none"/>
+                <w:sz w:val="22"/>
+                <w:szCs w:val="22"/>
+                <w:color w:val="000000"/>
+              </w:rPr>
+              <w:t xml:space="preserve">1.004</w:t>
+            </w:r>
+          </w:p>
+        </w:tc>
+        <w:tc>
+          <w:tcPr>
+            <w:tcBorders>
+              <w:bottom w:val="none" w:sz="0" w:space="0" w:color="000000"/>
+              <w:top w:val="none" w:sz="0" w:space="0" w:color="000000"/>
+              <w:left w:val="none" w:sz="0" w:space="0" w:color="000000"/>
+              <w:right w:val="none" w:sz="0" w:space="0" w:color="000000"/>
+            </w:tcBorders>
+            <w:shd w:val="clear" w:color="auto" w:fill="FFFFFF"/>
+            <w:tcMar>
+              <w:top w:w="0" w:type="dxa"/>
+              <w:bottom w:w="0" w:type="dxa"/>
+              <w:left w:w="0" w:type="dxa"/>
+              <w:right w:w="0" w:type="dxa"/>
+            </w:tcMar>
+            <w:vAlign w:val="center"/>
+          </w:tcPr>
+          <w:p>
+            <w:pPr>
+              <w:pStyle w:val="Normal"/>
+              <w:jc w:val="right"/>
+              <w:pBdr>
+                <w:bottom w:val="none" w:sz="0" w:space="0" w:color="000000"/>
+                <w:top w:val="none" w:sz="0" w:space="0" w:color="000000"/>
+                <w:left w:val="none" w:sz="0" w:space="0" w:color="000000"/>
+                <w:right w:val="none" w:sz="0" w:space="0" w:color="000000"/>
+              </w:pBdr>
+              <w:spacing w:after="100" w:before="100" w:line="240"/>
+              <w:ind w:left="100" w:right="100" w:firstLine="0" w:firstLineChars="0"/>
+            </w:pPr>
+            <w:r>
+              <w:rPr>
+                <w:rFonts w:ascii="Helvetica" w:hAnsi="Helvetica" w:eastAsia="Helvetica" w:cs="Helvetica"/>
+                <w:i w:val="false"/>
+                <w:b w:val="false"/>
+                <w:u w:val="none"/>
+                <w:sz w:val="22"/>
+                <w:szCs w:val="22"/>
+                <w:color w:val="000000"/>
+              </w:rPr>
+              <w:t xml:space="preserve">5.281</w:t>
+            </w:r>
+          </w:p>
+        </w:tc>
+        <w:tc>
+          <w:tcPr>
+            <w:tcBorders>
+              <w:bottom w:val="none" w:sz="0" w:space="0" w:color="000000"/>
+              <w:top w:val="none" w:sz="0" w:space="0" w:color="000000"/>
+              <w:left w:val="none" w:sz="0" w:space="0" w:color="000000"/>
+              <w:right w:val="none" w:sz="0" w:space="0" w:color="000000"/>
+            </w:tcBorders>
+            <w:shd w:val="clear" w:color="auto" w:fill="FFFFFF"/>
+            <w:tcMar>
+              <w:top w:w="0" w:type="dxa"/>
+              <w:bottom w:w="0" w:type="dxa"/>
+              <w:left w:w="0" w:type="dxa"/>
+              <w:right w:w="0" w:type="dxa"/>
+            </w:tcMar>
+            <w:vAlign w:val="center"/>
+          </w:tcPr>
+          <w:p>
+            <w:pPr>
+              <w:pStyle w:val="Normal"/>
+              <w:jc w:val="right"/>
+              <w:pBdr>
+                <w:bottom w:val="none" w:sz="0" w:space="0" w:color="000000"/>
+                <w:top w:val="none" w:sz="0" w:space="0" w:color="000000"/>
+                <w:left w:val="none" w:sz="0" w:space="0" w:color="000000"/>
+                <w:right w:val="none" w:sz="0" w:space="0" w:color="000000"/>
+              </w:pBdr>
+              <w:spacing w:after="100" w:before="100" w:line="240"/>
+              <w:ind w:left="100" w:right="100" w:firstLine="0" w:firstLineChars="0"/>
+            </w:pPr>
+            <w:r>
+              <w:rPr>
+                <w:rFonts w:ascii="Helvetica" w:hAnsi="Helvetica" w:eastAsia="Helvetica" w:cs="Helvetica"/>
+                <w:i w:val="false"/>
+                <w:b w:val="false"/>
+                <w:u w:val="none"/>
+                <w:sz w:val="22"/>
+                <w:szCs w:val="22"/>
+                <w:color w:val="000000"/>
+              </w:rPr>
+              <w:t xml:space="preserve">3.097</w:t>
+            </w:r>
+          </w:p>
+        </w:tc>
+        <w:tc>
+          <w:tcPr>
+            <w:tcBorders>
+              <w:bottom w:val="none" w:sz="0" w:space="0" w:color="000000"/>
+              <w:top w:val="none" w:sz="0" w:space="0" w:color="000000"/>
+              <w:left w:val="none" w:sz="0" w:space="0" w:color="000000"/>
+              <w:right w:val="none" w:sz="0" w:space="0" w:color="000000"/>
+            </w:tcBorders>
+            <w:shd w:val="clear" w:color="auto" w:fill="FFFFFF"/>
+            <w:tcMar>
+              <w:top w:w="0" w:type="dxa"/>
+              <w:bottom w:w="0" w:type="dxa"/>
+              <w:left w:w="0" w:type="dxa"/>
+              <w:right w:w="0" w:type="dxa"/>
+            </w:tcMar>
+            <w:vAlign w:val="center"/>
+          </w:tcPr>
+          <w:p>
+            <w:pPr>
+              <w:pStyle w:val="Normal"/>
+              <w:jc w:val="right"/>
+              <w:pBdr>
+                <w:bottom w:val="none" w:sz="0" w:space="0" w:color="000000"/>
+                <w:top w:val="none" w:sz="0" w:space="0" w:color="000000"/>
+                <w:left w:val="none" w:sz="0" w:space="0" w:color="000000"/>
+                <w:right w:val="none" w:sz="0" w:space="0" w:color="000000"/>
+              </w:pBdr>
+              <w:spacing w:after="100" w:before="100" w:line="240"/>
+              <w:ind w:left="100" w:right="100" w:firstLine="0" w:firstLineChars="0"/>
+            </w:pPr>
+            <w:r>
+              <w:rPr>
+                <w:rFonts w:ascii="Helvetica" w:hAnsi="Helvetica" w:eastAsia="Helvetica" w:cs="Helvetica"/>
+                <w:i w:val="false"/>
+                <w:b w:val="false"/>
+                <w:u w:val="none"/>
+                <w:sz w:val="22"/>
+                <w:szCs w:val="22"/>
+                <w:color w:val="000000"/>
+              </w:rPr>
+              <w:t xml:space="preserve">1.000</w:t>
+            </w:r>
+          </w:p>
+        </w:tc>
+        <w:tc>
+          <w:tcPr>
+            <w:tcBorders>
+              <w:bottom w:val="none" w:sz="0" w:space="0" w:color="000000"/>
+              <w:top w:val="none" w:sz="0" w:space="0" w:color="000000"/>
+              <w:left w:val="none" w:sz="0" w:space="0" w:color="000000"/>
+              <w:right w:val="none" w:sz="0" w:space="0" w:color="000000"/>
+            </w:tcBorders>
+            <w:shd w:val="clear" w:color="auto" w:fill="FFFFFF"/>
+            <w:tcMar>
+              <w:top w:w="0" w:type="dxa"/>
+              <w:bottom w:w="0" w:type="dxa"/>
+              <w:left w:w="0" w:type="dxa"/>
+              <w:right w:w="0" w:type="dxa"/>
+            </w:tcMar>
+            <w:vAlign w:val="center"/>
+          </w:tcPr>
+          <w:p>
+            <w:pPr>
+              <w:pStyle w:val="Normal"/>
+              <w:jc w:val="right"/>
+              <w:pBdr>
+                <w:bottom w:val="none" w:sz="0" w:space="0" w:color="000000"/>
+                <w:top w:val="none" w:sz="0" w:space="0" w:color="000000"/>
+                <w:left w:val="none" w:sz="0" w:space="0" w:color="000000"/>
+                <w:right w:val="none" w:sz="0" w:space="0" w:color="000000"/>
+              </w:pBdr>
+              <w:spacing w:after="100" w:before="100" w:line="240"/>
+              <w:ind w:left="100" w:right="100" w:firstLine="0" w:firstLineChars="0"/>
+            </w:pPr>
+            <w:r>
+              <w:rPr>
+                <w:rFonts w:ascii="Helvetica" w:hAnsi="Helvetica" w:eastAsia="Helvetica" w:cs="Helvetica"/>
+                <w:i w:val="false"/>
+                <w:b w:val="false"/>
+                <w:u w:val="none"/>
+                <w:sz w:val="22"/>
+                <w:szCs w:val="22"/>
+                <w:color w:val="000000"/>
+              </w:rPr>
+              <w:t xml:space="preserve">0.929</w:t>
             </w:r>
           </w:p>
         </w:tc>
@@ -2896,364 +2896,6 @@
           <w:trHeight w:val="360" w:hRule="auto"/>
         </w:trPr>
         body8
-        <w:tc>
-          <w:tcPr>
-            <w:tcBorders>
-              <w:bottom w:val="none" w:sz="0" w:space="0" w:color="000000"/>
-              <w:top w:val="none" w:sz="0" w:space="0" w:color="000000"/>
-              <w:left w:val="none" w:sz="0" w:space="0" w:color="000000"/>
-              <w:right w:val="none" w:sz="0" w:space="0" w:color="000000"/>
-            </w:tcBorders>
-            <w:shd w:val="clear" w:color="auto" w:fill="FFFFFF"/>
-            <w:tcMar>
-              <w:top w:w="0" w:type="dxa"/>
-              <w:bottom w:w="0" w:type="dxa"/>
-              <w:left w:w="0" w:type="dxa"/>
-              <w:right w:w="0" w:type="dxa"/>
-            </w:tcMar>
-            <w:vAlign w:val="center"/>
-          </w:tcPr>
-          <w:p>
-            <w:pPr>
-              <w:pStyle w:val="Normal"/>
-              <w:jc w:val="left"/>
-              <w:pBdr>
-                <w:bottom w:val="none" w:sz="0" w:space="0" w:color="000000"/>
-                <w:top w:val="none" w:sz="0" w:space="0" w:color="000000"/>
-                <w:left w:val="none" w:sz="0" w:space="0" w:color="000000"/>
-                <w:right w:val="none" w:sz="0" w:space="0" w:color="000000"/>
-              </w:pBdr>
-              <w:spacing w:after="100" w:before="100" w:line="240"/>
-              <w:ind w:left="100" w:right="100" w:firstLine="0" w:firstLineChars="0"/>
-            </w:pPr>
-            <w:r>
-              <w:rPr>
-                <w:rFonts w:ascii="Helvetica" w:hAnsi="Helvetica" w:eastAsia="Helvetica" w:cs="Helvetica"/>
-                <w:i w:val="false"/>
-                <w:b w:val="false"/>
-                <w:u w:val="none"/>
-                <w:sz w:val="22"/>
-                <w:szCs w:val="22"/>
-                <w:color w:val="000000"/>
-              </w:rPr>
-              <w:t xml:space="preserve">Euglenophyta</w:t>
-            </w:r>
-          </w:p>
-        </w:tc>
-        <w:tc>
-          <w:tcPr>
-            <w:tcBorders>
-              <w:bottom w:val="none" w:sz="0" w:space="0" w:color="000000"/>
-              <w:top w:val="none" w:sz="0" w:space="0" w:color="000000"/>
-              <w:left w:val="none" w:sz="0" w:space="0" w:color="000000"/>
-              <w:right w:val="none" w:sz="0" w:space="0" w:color="000000"/>
-            </w:tcBorders>
-            <w:shd w:val="clear" w:color="auto" w:fill="FFFFFF"/>
-            <w:tcMar>
-              <w:top w:w="0" w:type="dxa"/>
-              <w:bottom w:w="0" w:type="dxa"/>
-              <w:left w:w="0" w:type="dxa"/>
-              <w:right w:w="0" w:type="dxa"/>
-            </w:tcMar>
-            <w:vAlign w:val="center"/>
-          </w:tcPr>
-          <w:p>
-            <w:pPr>
-              <w:pStyle w:val="Normal"/>
-              <w:jc w:val="right"/>
-              <w:pBdr>
-                <w:bottom w:val="none" w:sz="0" w:space="0" w:color="000000"/>
-                <w:top w:val="none" w:sz="0" w:space="0" w:color="000000"/>
-                <w:left w:val="none" w:sz="0" w:space="0" w:color="000000"/>
-                <w:right w:val="none" w:sz="0" w:space="0" w:color="000000"/>
-              </w:pBdr>
-              <w:spacing w:after="100" w:before="100" w:line="240"/>
-              <w:ind w:left="100" w:right="100" w:firstLine="0" w:firstLineChars="0"/>
-            </w:pPr>
-            <w:r>
-              <w:rPr>
-                <w:rFonts w:ascii="Helvetica" w:hAnsi="Helvetica" w:eastAsia="Helvetica" w:cs="Helvetica"/>
-                <w:i w:val="false"/>
-                <w:b w:val="false"/>
-                <w:u w:val="none"/>
-                <w:sz w:val="22"/>
-                <w:szCs w:val="22"/>
-                <w:color w:val="000000"/>
-              </w:rPr>
-              <w:t xml:space="preserve">0.009</w:t>
-            </w:r>
-          </w:p>
-        </w:tc>
-        <w:tc>
-          <w:tcPr>
-            <w:tcBorders>
-              <w:bottom w:val="none" w:sz="0" w:space="0" w:color="000000"/>
-              <w:top w:val="none" w:sz="0" w:space="0" w:color="000000"/>
-              <w:left w:val="none" w:sz="0" w:space="0" w:color="000000"/>
-              <w:right w:val="none" w:sz="0" w:space="0" w:color="000000"/>
-            </w:tcBorders>
-            <w:shd w:val="clear" w:color="auto" w:fill="FFFFFF"/>
-            <w:tcMar>
-              <w:top w:w="0" w:type="dxa"/>
-              <w:bottom w:w="0" w:type="dxa"/>
-              <w:left w:w="0" w:type="dxa"/>
-              <w:right w:w="0" w:type="dxa"/>
-            </w:tcMar>
-            <w:vAlign w:val="center"/>
-          </w:tcPr>
-          <w:p>
-            <w:pPr>
-              <w:pStyle w:val="Normal"/>
-              <w:jc w:val="right"/>
-              <w:pBdr>
-                <w:bottom w:val="none" w:sz="0" w:space="0" w:color="000000"/>
-                <w:top w:val="none" w:sz="0" w:space="0" w:color="000000"/>
-                <w:left w:val="none" w:sz="0" w:space="0" w:color="000000"/>
-                <w:right w:val="none" w:sz="0" w:space="0" w:color="000000"/>
-              </w:pBdr>
-              <w:spacing w:after="100" w:before="100" w:line="240"/>
-              <w:ind w:left="100" w:right="100" w:firstLine="0" w:firstLineChars="0"/>
-            </w:pPr>
-            <w:r>
-              <w:rPr>
-                <w:rFonts w:ascii="Helvetica" w:hAnsi="Helvetica" w:eastAsia="Helvetica" w:cs="Helvetica"/>
-                <w:i w:val="false"/>
-                <w:b w:val="false"/>
-                <w:u w:val="none"/>
-                <w:sz w:val="22"/>
-                <w:szCs w:val="22"/>
-                <w:color w:val="000000"/>
-              </w:rPr>
-              <w:t xml:space="preserve">0.008</w:t>
-            </w:r>
-          </w:p>
-        </w:tc>
-        <w:tc>
-          <w:tcPr>
-            <w:tcBorders>
-              <w:bottom w:val="none" w:sz="0" w:space="0" w:color="000000"/>
-              <w:top w:val="none" w:sz="0" w:space="0" w:color="000000"/>
-              <w:left w:val="none" w:sz="0" w:space="0" w:color="000000"/>
-              <w:right w:val="none" w:sz="0" w:space="0" w:color="000000"/>
-            </w:tcBorders>
-            <w:shd w:val="clear" w:color="auto" w:fill="FFFFFF"/>
-            <w:tcMar>
-              <w:top w:w="0" w:type="dxa"/>
-              <w:bottom w:w="0" w:type="dxa"/>
-              <w:left w:w="0" w:type="dxa"/>
-              <w:right w:w="0" w:type="dxa"/>
-            </w:tcMar>
-            <w:vAlign w:val="center"/>
-          </w:tcPr>
-          <w:p>
-            <w:pPr>
-              <w:pStyle w:val="Normal"/>
-              <w:jc w:val="right"/>
-              <w:pBdr>
-                <w:bottom w:val="none" w:sz="0" w:space="0" w:color="000000"/>
-                <w:top w:val="none" w:sz="0" w:space="0" w:color="000000"/>
-                <w:left w:val="none" w:sz="0" w:space="0" w:color="000000"/>
-                <w:right w:val="none" w:sz="0" w:space="0" w:color="000000"/>
-              </w:pBdr>
-              <w:spacing w:after="100" w:before="100" w:line="240"/>
-              <w:ind w:left="100" w:right="100" w:firstLine="0" w:firstLineChars="0"/>
-            </w:pPr>
-            <w:r>
-              <w:rPr>
-                <w:rFonts w:ascii="Helvetica" w:hAnsi="Helvetica" w:eastAsia="Helvetica" w:cs="Helvetica"/>
-                <w:i w:val="false"/>
-                <w:b w:val="false"/>
-                <w:u w:val="none"/>
-                <w:sz w:val="22"/>
-                <w:szCs w:val="22"/>
-                <w:color w:val="000000"/>
-              </w:rPr>
-              <w:t xml:space="preserve">1.053</w:t>
-            </w:r>
-          </w:p>
-        </w:tc>
-        <w:tc>
-          <w:tcPr>
-            <w:tcBorders>
-              <w:bottom w:val="none" w:sz="0" w:space="0" w:color="000000"/>
-              <w:top w:val="none" w:sz="0" w:space="0" w:color="000000"/>
-              <w:left w:val="none" w:sz="0" w:space="0" w:color="000000"/>
-              <w:right w:val="none" w:sz="0" w:space="0" w:color="000000"/>
-            </w:tcBorders>
-            <w:shd w:val="clear" w:color="auto" w:fill="FFFFFF"/>
-            <w:tcMar>
-              <w:top w:w="0" w:type="dxa"/>
-              <w:bottom w:w="0" w:type="dxa"/>
-              <w:left w:w="0" w:type="dxa"/>
-              <w:right w:w="0" w:type="dxa"/>
-            </w:tcMar>
-            <w:vAlign w:val="center"/>
-          </w:tcPr>
-          <w:p>
-            <w:pPr>
-              <w:pStyle w:val="Normal"/>
-              <w:jc w:val="right"/>
-              <w:pBdr>
-                <w:bottom w:val="none" w:sz="0" w:space="0" w:color="000000"/>
-                <w:top w:val="none" w:sz="0" w:space="0" w:color="000000"/>
-                <w:left w:val="none" w:sz="0" w:space="0" w:color="000000"/>
-                <w:right w:val="none" w:sz="0" w:space="0" w:color="000000"/>
-              </w:pBdr>
-              <w:spacing w:after="100" w:before="100" w:line="240"/>
-              <w:ind w:left="100" w:right="100" w:firstLine="0" w:firstLineChars="0"/>
-            </w:pPr>
-            <w:r>
-              <w:rPr>
-                <w:rFonts w:ascii="Helvetica" w:hAnsi="Helvetica" w:eastAsia="Helvetica" w:cs="Helvetica"/>
-                <w:i w:val="false"/>
-                <w:b w:val="false"/>
-                <w:u w:val="none"/>
-                <w:sz w:val="22"/>
-                <w:szCs w:val="22"/>
-                <w:color w:val="000000"/>
-              </w:rPr>
-              <w:t xml:space="preserve">5.281</w:t>
-            </w:r>
-          </w:p>
-        </w:tc>
-        <w:tc>
-          <w:tcPr>
-            <w:tcBorders>
-              <w:bottom w:val="none" w:sz="0" w:space="0" w:color="000000"/>
-              <w:top w:val="none" w:sz="0" w:space="0" w:color="000000"/>
-              <w:left w:val="none" w:sz="0" w:space="0" w:color="000000"/>
-              <w:right w:val="none" w:sz="0" w:space="0" w:color="000000"/>
-            </w:tcBorders>
-            <w:shd w:val="clear" w:color="auto" w:fill="FFFFFF"/>
-            <w:tcMar>
-              <w:top w:w="0" w:type="dxa"/>
-              <w:bottom w:w="0" w:type="dxa"/>
-              <w:left w:w="0" w:type="dxa"/>
-              <w:right w:w="0" w:type="dxa"/>
-            </w:tcMar>
-            <w:vAlign w:val="center"/>
-          </w:tcPr>
-          <w:p>
-            <w:pPr>
-              <w:pStyle w:val="Normal"/>
-              <w:jc w:val="right"/>
-              <w:pBdr>
-                <w:bottom w:val="none" w:sz="0" w:space="0" w:color="000000"/>
-                <w:top w:val="none" w:sz="0" w:space="0" w:color="000000"/>
-                <w:left w:val="none" w:sz="0" w:space="0" w:color="000000"/>
-                <w:right w:val="none" w:sz="0" w:space="0" w:color="000000"/>
-              </w:pBdr>
-              <w:spacing w:after="100" w:before="100" w:line="240"/>
-              <w:ind w:left="100" w:right="100" w:firstLine="0" w:firstLineChars="0"/>
-            </w:pPr>
-            <w:r>
-              <w:rPr>
-                <w:rFonts w:ascii="Helvetica" w:hAnsi="Helvetica" w:eastAsia="Helvetica" w:cs="Helvetica"/>
-                <w:i w:val="false"/>
-                <w:b w:val="false"/>
-                <w:u w:val="none"/>
-                <w:sz w:val="22"/>
-                <w:szCs w:val="22"/>
-                <w:color w:val="000000"/>
-              </w:rPr>
-              <w:t xml:space="preserve">3.097</w:t>
-            </w:r>
-          </w:p>
-        </w:tc>
-        <w:tc>
-          <w:tcPr>
-            <w:tcBorders>
-              <w:bottom w:val="none" w:sz="0" w:space="0" w:color="000000"/>
-              <w:top w:val="none" w:sz="0" w:space="0" w:color="000000"/>
-              <w:left w:val="none" w:sz="0" w:space="0" w:color="000000"/>
-              <w:right w:val="none" w:sz="0" w:space="0" w:color="000000"/>
-            </w:tcBorders>
-            <w:shd w:val="clear" w:color="auto" w:fill="FFFFFF"/>
-            <w:tcMar>
-              <w:top w:w="0" w:type="dxa"/>
-              <w:bottom w:w="0" w:type="dxa"/>
-              <w:left w:w="0" w:type="dxa"/>
-              <w:right w:w="0" w:type="dxa"/>
-            </w:tcMar>
-            <w:vAlign w:val="center"/>
-          </w:tcPr>
-          <w:p>
-            <w:pPr>
-              <w:pStyle w:val="Normal"/>
-              <w:jc w:val="right"/>
-              <w:pBdr>
-                <w:bottom w:val="none" w:sz="0" w:space="0" w:color="000000"/>
-                <w:top w:val="none" w:sz="0" w:space="0" w:color="000000"/>
-                <w:left w:val="none" w:sz="0" w:space="0" w:color="000000"/>
-                <w:right w:val="none" w:sz="0" w:space="0" w:color="000000"/>
-              </w:pBdr>
-              <w:spacing w:after="100" w:before="100" w:line="240"/>
-              <w:ind w:left="100" w:right="100" w:firstLine="0" w:firstLineChars="0"/>
-            </w:pPr>
-            <w:r>
-              <w:rPr>
-                <w:rFonts w:ascii="Helvetica" w:hAnsi="Helvetica" w:eastAsia="Helvetica" w:cs="Helvetica"/>
-                <w:i w:val="false"/>
-                <w:b w:val="false"/>
-                <w:u w:val="none"/>
-                <w:sz w:val="22"/>
-                <w:szCs w:val="22"/>
-                <w:color w:val="000000"/>
-              </w:rPr>
-              <w:t xml:space="preserve">1.000</w:t>
-            </w:r>
-          </w:p>
-        </w:tc>
-        <w:tc>
-          <w:tcPr>
-            <w:tcBorders>
-              <w:bottom w:val="none" w:sz="0" w:space="0" w:color="000000"/>
-              <w:top w:val="none" w:sz="0" w:space="0" w:color="000000"/>
-              <w:left w:val="none" w:sz="0" w:space="0" w:color="000000"/>
-              <w:right w:val="none" w:sz="0" w:space="0" w:color="000000"/>
-            </w:tcBorders>
-            <w:shd w:val="clear" w:color="auto" w:fill="FFFFFF"/>
-            <w:tcMar>
-              <w:top w:w="0" w:type="dxa"/>
-              <w:bottom w:w="0" w:type="dxa"/>
-              <w:left w:w="0" w:type="dxa"/>
-              <w:right w:w="0" w:type="dxa"/>
-            </w:tcMar>
-            <w:vAlign w:val="center"/>
-          </w:tcPr>
-          <w:p>
-            <w:pPr>
-              <w:pStyle w:val="Normal"/>
-              <w:jc w:val="right"/>
-              <w:pBdr>
-                <w:bottom w:val="none" w:sz="0" w:space="0" w:color="000000"/>
-                <w:top w:val="none" w:sz="0" w:space="0" w:color="000000"/>
-                <w:left w:val="none" w:sz="0" w:space="0" w:color="000000"/>
-                <w:right w:val="none" w:sz="0" w:space="0" w:color="000000"/>
-              </w:pBdr>
-              <w:spacing w:after="100" w:before="100" w:line="240"/>
-              <w:ind w:left="100" w:right="100" w:firstLine="0" w:firstLineChars="0"/>
-            </w:pPr>
-            <w:r>
-              <w:rPr>
-                <w:rFonts w:ascii="Helvetica" w:hAnsi="Helvetica" w:eastAsia="Helvetica" w:cs="Helvetica"/>
-                <w:i w:val="false"/>
-                <w:b w:val="false"/>
-                <w:u w:val="none"/>
-                <w:sz w:val="22"/>
-                <w:szCs w:val="22"/>
-                <w:color w:val="000000"/>
-              </w:rPr>
-              <w:t xml:space="preserve">0.976</w:t>
-            </w:r>
-          </w:p>
-        </w:tc>
-      </w:tr>
-      <w:tr>
-        <w:trPr>
-          <w:trHeight w:val="360" w:hRule="auto"/>
-        </w:trPr>
-        body9
         <w:tc>
           <w:tcPr>
             <w:tcBorders>
@@ -3863,7 +3505,7 @@
                 <w:szCs w:val="22"/>
                 <w:color w:val="000000"/>
               </w:rPr>
-              <w:t xml:space="preserve">38.774</w:t>
+              <w:t xml:space="preserve">42.242</w:t>
             </w:r>
           </w:p>
         </w:tc>
@@ -3907,7 +3549,7 @@
                 <w:szCs w:val="22"/>
                 <w:color w:val="000000"/>
               </w:rPr>
-              <w:t xml:space="preserve">31.054</w:t>
+              <w:t xml:space="preserve">86.678</w:t>
             </w:r>
           </w:p>
         </w:tc>
@@ -4001,51 +3643,51 @@
                 <w:szCs w:val="22"/>
                 <w:color w:val="000000"/>
               </w:rPr>
-              <w:t xml:space="preserve">69.736</w:t>
-            </w:r>
-          </w:p>
-        </w:tc>
-        <w:tc>
-          <w:tcPr>
-            <w:tcBorders>
-              <w:bottom w:val="none" w:sz="0" w:space="0" w:color="000000"/>
-              <w:top w:val="none" w:sz="0" w:space="0" w:color="000000"/>
-              <w:left w:val="none" w:sz="0" w:space="0" w:color="000000"/>
-              <w:right w:val="none" w:sz="0" w:space="0" w:color="000000"/>
-            </w:tcBorders>
-            <w:shd w:val="clear" w:color="auto" w:fill="FFFFFF"/>
-            <w:tcMar>
-              <w:top w:w="0" w:type="dxa"/>
-              <w:bottom w:w="0" w:type="dxa"/>
-              <w:left w:w="0" w:type="dxa"/>
-              <w:right w:w="0" w:type="dxa"/>
-            </w:tcMar>
-            <w:vAlign w:val="center"/>
-          </w:tcPr>
-          <w:p>
-            <w:pPr>
-              <w:pStyle w:val="Normal"/>
-              <w:jc w:val="right"/>
-              <w:pBdr>
-                <w:bottom w:val="none" w:sz="0" w:space="0" w:color="000000"/>
-                <w:top w:val="none" w:sz="0" w:space="0" w:color="000000"/>
-                <w:left w:val="none" w:sz="0" w:space="0" w:color="000000"/>
-                <w:right w:val="none" w:sz="0" w:space="0" w:color="000000"/>
-              </w:pBdr>
-              <w:spacing w:after="100" w:before="100" w:line="240"/>
-              <w:ind w:left="100" w:right="100" w:firstLine="0" w:firstLineChars="0"/>
-            </w:pPr>
-            <w:r>
-              <w:rPr>
-                <w:rFonts w:ascii="Helvetica" w:hAnsi="Helvetica" w:eastAsia="Helvetica" w:cs="Helvetica"/>
-                <w:i w:val="false"/>
-                <w:b w:val="false"/>
-                <w:u w:val="none"/>
-                <w:sz w:val="22"/>
-                <w:szCs w:val="22"/>
-                <w:color w:val="000000"/>
-              </w:rPr>
-              <w:t xml:space="preserve">96.559</w:t>
+              <w:t xml:space="preserve">9.120</w:t>
+            </w:r>
+          </w:p>
+        </w:tc>
+        <w:tc>
+          <w:tcPr>
+            <w:tcBorders>
+              <w:bottom w:val="none" w:sz="0" w:space="0" w:color="000000"/>
+              <w:top w:val="none" w:sz="0" w:space="0" w:color="000000"/>
+              <w:left w:val="none" w:sz="0" w:space="0" w:color="000000"/>
+              <w:right w:val="none" w:sz="0" w:space="0" w:color="000000"/>
+            </w:tcBorders>
+            <w:shd w:val="clear" w:color="auto" w:fill="FFFFFF"/>
+            <w:tcMar>
+              <w:top w:w="0" w:type="dxa"/>
+              <w:bottom w:w="0" w:type="dxa"/>
+              <w:left w:w="0" w:type="dxa"/>
+              <w:right w:w="0" w:type="dxa"/>
+            </w:tcMar>
+            <w:vAlign w:val="center"/>
+          </w:tcPr>
+          <w:p>
+            <w:pPr>
+              <w:pStyle w:val="Normal"/>
+              <w:jc w:val="right"/>
+              <w:pBdr>
+                <w:bottom w:val="none" w:sz="0" w:space="0" w:color="000000"/>
+                <w:top w:val="none" w:sz="0" w:space="0" w:color="000000"/>
+                <w:left w:val="none" w:sz="0" w:space="0" w:color="000000"/>
+                <w:right w:val="none" w:sz="0" w:space="0" w:color="000000"/>
+              </w:pBdr>
+              <w:spacing w:after="100" w:before="100" w:line="240"/>
+              <w:ind w:left="100" w:right="100" w:firstLine="0" w:firstLineChars="0"/>
+            </w:pPr>
+            <w:r>
+              <w:rPr>
+                <w:rFonts w:ascii="Helvetica" w:hAnsi="Helvetica" w:eastAsia="Helvetica" w:cs="Helvetica"/>
+                <w:i w:val="false"/>
+                <w:b w:val="false"/>
+                <w:u w:val="none"/>
+                <w:sz w:val="22"/>
+                <w:szCs w:val="22"/>
+                <w:color w:val="000000"/>
+              </w:rPr>
+              <w:t xml:space="preserve">18.773</w:t>
             </w:r>
           </w:p>
         </w:tc>
@@ -4139,51 +3781,51 @@
                 <w:szCs w:val="22"/>
                 <w:color w:val="000000"/>
               </w:rPr>
-              <w:t xml:space="preserve">23.763</w:t>
-            </w:r>
-          </w:p>
-        </w:tc>
-        <w:tc>
-          <w:tcPr>
-            <w:tcBorders>
-              <w:bottom w:val="none" w:sz="0" w:space="0" w:color="000000"/>
-              <w:top w:val="none" w:sz="0" w:space="0" w:color="000000"/>
-              <w:left w:val="none" w:sz="0" w:space="0" w:color="000000"/>
-              <w:right w:val="none" w:sz="0" w:space="0" w:color="000000"/>
-            </w:tcBorders>
-            <w:shd w:val="clear" w:color="auto" w:fill="FFFFFF"/>
-            <w:tcMar>
-              <w:top w:w="0" w:type="dxa"/>
-              <w:bottom w:w="0" w:type="dxa"/>
-              <w:left w:w="0" w:type="dxa"/>
-              <w:right w:w="0" w:type="dxa"/>
-            </w:tcMar>
-            <w:vAlign w:val="center"/>
-          </w:tcPr>
-          <w:p>
-            <w:pPr>
-              <w:pStyle w:val="Normal"/>
-              <w:jc w:val="right"/>
-              <w:pBdr>
-                <w:bottom w:val="none" w:sz="0" w:space="0" w:color="000000"/>
-                <w:top w:val="none" w:sz="0" w:space="0" w:color="000000"/>
-                <w:left w:val="none" w:sz="0" w:space="0" w:color="000000"/>
-                <w:right w:val="none" w:sz="0" w:space="0" w:color="000000"/>
-              </w:pBdr>
-              <w:spacing w:after="100" w:before="100" w:line="240"/>
-              <w:ind w:left="100" w:right="100" w:firstLine="0" w:firstLineChars="0"/>
-            </w:pPr>
-            <w:r>
-              <w:rPr>
-                <w:rFonts w:ascii="Helvetica" w:hAnsi="Helvetica" w:eastAsia="Helvetica" w:cs="Helvetica"/>
-                <w:i w:val="false"/>
-                <w:b w:val="false"/>
-                <w:u w:val="none"/>
-                <w:sz w:val="22"/>
-                <w:szCs w:val="22"/>
-                <w:color w:val="000000"/>
-              </w:rPr>
-              <w:t xml:space="preserve">25.580</w:t>
+              <w:t xml:space="preserve">39.160</w:t>
+            </w:r>
+          </w:p>
+        </w:tc>
+        <w:tc>
+          <w:tcPr>
+            <w:tcBorders>
+              <w:bottom w:val="none" w:sz="0" w:space="0" w:color="000000"/>
+              <w:top w:val="none" w:sz="0" w:space="0" w:color="000000"/>
+              <w:left w:val="none" w:sz="0" w:space="0" w:color="000000"/>
+              <w:right w:val="none" w:sz="0" w:space="0" w:color="000000"/>
+            </w:tcBorders>
+            <w:shd w:val="clear" w:color="auto" w:fill="FFFFFF"/>
+            <w:tcMar>
+              <w:top w:w="0" w:type="dxa"/>
+              <w:bottom w:w="0" w:type="dxa"/>
+              <w:left w:w="0" w:type="dxa"/>
+              <w:right w:w="0" w:type="dxa"/>
+            </w:tcMar>
+            <w:vAlign w:val="center"/>
+          </w:tcPr>
+          <w:p>
+            <w:pPr>
+              <w:pStyle w:val="Normal"/>
+              <w:jc w:val="right"/>
+              <w:pBdr>
+                <w:bottom w:val="none" w:sz="0" w:space="0" w:color="000000"/>
+                <w:top w:val="none" w:sz="0" w:space="0" w:color="000000"/>
+                <w:left w:val="none" w:sz="0" w:space="0" w:color="000000"/>
+                <w:right w:val="none" w:sz="0" w:space="0" w:color="000000"/>
+              </w:pBdr>
+              <w:spacing w:after="100" w:before="100" w:line="240"/>
+              <w:ind w:left="100" w:right="100" w:firstLine="0" w:firstLineChars="0"/>
+            </w:pPr>
+            <w:r>
+              <w:rPr>
+                <w:rFonts w:ascii="Helvetica" w:hAnsi="Helvetica" w:eastAsia="Helvetica" w:cs="Helvetica"/>
+                <w:i w:val="false"/>
+                <w:b w:val="false"/>
+                <w:u w:val="none"/>
+                <w:sz w:val="22"/>
+                <w:szCs w:val="22"/>
+                <w:color w:val="000000"/>
+              </w:rPr>
+              <w:t xml:space="preserve">71.701</w:t>
             </w:r>
           </w:p>
         </w:tc>
@@ -4277,51 +3919,51 @@
                 <w:szCs w:val="22"/>
                 <w:color w:val="000000"/>
               </w:rPr>
-              <w:t xml:space="preserve">56.737</w:t>
-            </w:r>
-          </w:p>
-        </w:tc>
-        <w:tc>
-          <w:tcPr>
-            <w:tcBorders>
-              <w:bottom w:val="none" w:sz="0" w:space="0" w:color="000000"/>
-              <w:top w:val="none" w:sz="0" w:space="0" w:color="000000"/>
-              <w:left w:val="none" w:sz="0" w:space="0" w:color="000000"/>
-              <w:right w:val="none" w:sz="0" w:space="0" w:color="000000"/>
-            </w:tcBorders>
-            <w:shd w:val="clear" w:color="auto" w:fill="FFFFFF"/>
-            <w:tcMar>
-              <w:top w:w="0" w:type="dxa"/>
-              <w:bottom w:w="0" w:type="dxa"/>
-              <w:left w:w="0" w:type="dxa"/>
-              <w:right w:w="0" w:type="dxa"/>
-            </w:tcMar>
-            <w:vAlign w:val="center"/>
-          </w:tcPr>
-          <w:p>
-            <w:pPr>
-              <w:pStyle w:val="Normal"/>
-              <w:jc w:val="right"/>
-              <w:pBdr>
-                <w:bottom w:val="none" w:sz="0" w:space="0" w:color="000000"/>
-                <w:top w:val="none" w:sz="0" w:space="0" w:color="000000"/>
-                <w:left w:val="none" w:sz="0" w:space="0" w:color="000000"/>
-                <w:right w:val="none" w:sz="0" w:space="0" w:color="000000"/>
-              </w:pBdr>
-              <w:spacing w:after="100" w:before="100" w:line="240"/>
-              <w:ind w:left="100" w:right="100" w:firstLine="0" w:firstLineChars="0"/>
-            </w:pPr>
-            <w:r>
-              <w:rPr>
-                <w:rFonts w:ascii="Helvetica" w:hAnsi="Helvetica" w:eastAsia="Helvetica" w:cs="Helvetica"/>
-                <w:i w:val="false"/>
-                <w:b w:val="false"/>
-                <w:u w:val="none"/>
-                <w:sz w:val="22"/>
-                <w:szCs w:val="22"/>
-                <w:color w:val="000000"/>
-              </w:rPr>
-              <w:t xml:space="preserve">48.919</w:t>
+              <w:t xml:space="preserve">78.475</w:t>
+            </w:r>
+          </w:p>
+        </w:tc>
+        <w:tc>
+          <w:tcPr>
+            <w:tcBorders>
+              <w:bottom w:val="none" w:sz="0" w:space="0" w:color="000000"/>
+              <w:top w:val="none" w:sz="0" w:space="0" w:color="000000"/>
+              <w:left w:val="none" w:sz="0" w:space="0" w:color="000000"/>
+              <w:right w:val="none" w:sz="0" w:space="0" w:color="000000"/>
+            </w:tcBorders>
+            <w:shd w:val="clear" w:color="auto" w:fill="FFFFFF"/>
+            <w:tcMar>
+              <w:top w:w="0" w:type="dxa"/>
+              <w:bottom w:w="0" w:type="dxa"/>
+              <w:left w:w="0" w:type="dxa"/>
+              <w:right w:w="0" w:type="dxa"/>
+            </w:tcMar>
+            <w:vAlign w:val="center"/>
+          </w:tcPr>
+          <w:p>
+            <w:pPr>
+              <w:pStyle w:val="Normal"/>
+              <w:jc w:val="right"/>
+              <w:pBdr>
+                <w:bottom w:val="none" w:sz="0" w:space="0" w:color="000000"/>
+                <w:top w:val="none" w:sz="0" w:space="0" w:color="000000"/>
+                <w:left w:val="none" w:sz="0" w:space="0" w:color="000000"/>
+                <w:right w:val="none" w:sz="0" w:space="0" w:color="000000"/>
+              </w:pBdr>
+              <w:spacing w:after="100" w:before="100" w:line="240"/>
+              <w:ind w:left="100" w:right="100" w:firstLine="0" w:firstLineChars="0"/>
+            </w:pPr>
+            <w:r>
+              <w:rPr>
+                <w:rFonts w:ascii="Helvetica" w:hAnsi="Helvetica" w:eastAsia="Helvetica" w:cs="Helvetica"/>
+                <w:i w:val="false"/>
+                <w:b w:val="false"/>
+                <w:u w:val="none"/>
+                <w:sz w:val="22"/>
+                <w:szCs w:val="22"/>
+                <w:color w:val="000000"/>
+              </w:rPr>
+              <w:t xml:space="preserve">55.111</w:t>
             </w:r>
           </w:p>
         </w:tc>
@@ -4371,95 +4013,95 @@
                 <w:szCs w:val="22"/>
                 <w:color w:val="000000"/>
               </w:rPr>
-              <w:t xml:space="preserve">Ciliophora</w:t>
-            </w:r>
-          </w:p>
-        </w:tc>
-        <w:tc>
-          <w:tcPr>
-            <w:tcBorders>
-              <w:bottom w:val="none" w:sz="0" w:space="0" w:color="000000"/>
-              <w:top w:val="none" w:sz="0" w:space="0" w:color="000000"/>
-              <w:left w:val="none" w:sz="0" w:space="0" w:color="000000"/>
-              <w:right w:val="none" w:sz="0" w:space="0" w:color="000000"/>
-            </w:tcBorders>
-            <w:shd w:val="clear" w:color="auto" w:fill="FFFFFF"/>
-            <w:tcMar>
-              <w:top w:w="0" w:type="dxa"/>
-              <w:bottom w:w="0" w:type="dxa"/>
-              <w:left w:w="0" w:type="dxa"/>
-              <w:right w:w="0" w:type="dxa"/>
-            </w:tcMar>
-            <w:vAlign w:val="center"/>
-          </w:tcPr>
-          <w:p>
-            <w:pPr>
-              <w:pStyle w:val="Normal"/>
-              <w:jc w:val="right"/>
-              <w:pBdr>
-                <w:bottom w:val="none" w:sz="0" w:space="0" w:color="000000"/>
-                <w:top w:val="none" w:sz="0" w:space="0" w:color="000000"/>
-                <w:left w:val="none" w:sz="0" w:space="0" w:color="000000"/>
-                <w:right w:val="none" w:sz="0" w:space="0" w:color="000000"/>
-              </w:pBdr>
-              <w:spacing w:after="100" w:before="100" w:line="240"/>
-              <w:ind w:left="100" w:right="100" w:firstLine="0" w:firstLineChars="0"/>
-            </w:pPr>
-            <w:r>
-              <w:rPr>
-                <w:rFonts w:ascii="Helvetica" w:hAnsi="Helvetica" w:eastAsia="Helvetica" w:cs="Helvetica"/>
-                <w:i w:val="false"/>
-                <w:b w:val="false"/>
-                <w:u w:val="none"/>
-                <w:sz w:val="22"/>
-                <w:szCs w:val="22"/>
-                <w:color w:val="000000"/>
-              </w:rPr>
-              <w:t xml:space="preserve">5.509</w:t>
-            </w:r>
-          </w:p>
-        </w:tc>
-        <w:tc>
-          <w:tcPr>
-            <w:tcBorders>
-              <w:bottom w:val="none" w:sz="0" w:space="0" w:color="000000"/>
-              <w:top w:val="none" w:sz="0" w:space="0" w:color="000000"/>
-              <w:left w:val="none" w:sz="0" w:space="0" w:color="000000"/>
-              <w:right w:val="none" w:sz="0" w:space="0" w:color="000000"/>
-            </w:tcBorders>
-            <w:shd w:val="clear" w:color="auto" w:fill="FFFFFF"/>
-            <w:tcMar>
-              <w:top w:w="0" w:type="dxa"/>
-              <w:bottom w:w="0" w:type="dxa"/>
-              <w:left w:w="0" w:type="dxa"/>
-              <w:right w:w="0" w:type="dxa"/>
-            </w:tcMar>
-            <w:vAlign w:val="center"/>
-          </w:tcPr>
-          <w:p>
-            <w:pPr>
-              <w:pStyle w:val="Normal"/>
-              <w:jc w:val="right"/>
-              <w:pBdr>
-                <w:bottom w:val="none" w:sz="0" w:space="0" w:color="000000"/>
-                <w:top w:val="none" w:sz="0" w:space="0" w:color="000000"/>
-                <w:left w:val="none" w:sz="0" w:space="0" w:color="000000"/>
-                <w:right w:val="none" w:sz="0" w:space="0" w:color="000000"/>
-              </w:pBdr>
-              <w:spacing w:after="100" w:before="100" w:line="240"/>
-              <w:ind w:left="100" w:right="100" w:firstLine="0" w:firstLineChars="0"/>
-            </w:pPr>
-            <w:r>
-              <w:rPr>
-                <w:rFonts w:ascii="Helvetica" w:hAnsi="Helvetica" w:eastAsia="Helvetica" w:cs="Helvetica"/>
-                <w:i w:val="false"/>
-                <w:b w:val="false"/>
-                <w:u w:val="none"/>
-                <w:sz w:val="22"/>
-                <w:szCs w:val="22"/>
-                <w:color w:val="000000"/>
-              </w:rPr>
-              <w:t xml:space="preserve">59.746</w:t>
+              <w:t xml:space="preserve">Bacillariophyta</w:t>
+            </w:r>
+          </w:p>
+        </w:tc>
+        <w:tc>
+          <w:tcPr>
+            <w:tcBorders>
+              <w:bottom w:val="none" w:sz="0" w:space="0" w:color="000000"/>
+              <w:top w:val="none" w:sz="0" w:space="0" w:color="000000"/>
+              <w:left w:val="none" w:sz="0" w:space="0" w:color="000000"/>
+              <w:right w:val="none" w:sz="0" w:space="0" w:color="000000"/>
+            </w:tcBorders>
+            <w:shd w:val="clear" w:color="auto" w:fill="FFFFFF"/>
+            <w:tcMar>
+              <w:top w:w="0" w:type="dxa"/>
+              <w:bottom w:w="0" w:type="dxa"/>
+              <w:left w:w="0" w:type="dxa"/>
+              <w:right w:w="0" w:type="dxa"/>
+            </w:tcMar>
+            <w:vAlign w:val="center"/>
+          </w:tcPr>
+          <w:p>
+            <w:pPr>
+              <w:pStyle w:val="Normal"/>
+              <w:jc w:val="right"/>
+              <w:pBdr>
+                <w:bottom w:val="none" w:sz="0" w:space="0" w:color="000000"/>
+                <w:top w:val="none" w:sz="0" w:space="0" w:color="000000"/>
+                <w:left w:val="none" w:sz="0" w:space="0" w:color="000000"/>
+                <w:right w:val="none" w:sz="0" w:space="0" w:color="000000"/>
+              </w:pBdr>
+              <w:spacing w:after="100" w:before="100" w:line="240"/>
+              <w:ind w:left="100" w:right="100" w:firstLine="0" w:firstLineChars="0"/>
+            </w:pPr>
+            <w:r>
+              <w:rPr>
+                <w:rFonts w:ascii="Helvetica" w:hAnsi="Helvetica" w:eastAsia="Helvetica" w:cs="Helvetica"/>
+                <w:i w:val="false"/>
+                <w:b w:val="false"/>
+                <w:u w:val="none"/>
+                <w:sz w:val="22"/>
+                <w:szCs w:val="22"/>
+                <w:color w:val="000000"/>
+              </w:rPr>
+              <w:t xml:space="preserve">76.859</w:t>
+            </w:r>
+          </w:p>
+        </w:tc>
+        <w:tc>
+          <w:tcPr>
+            <w:tcBorders>
+              <w:bottom w:val="none" w:sz="0" w:space="0" w:color="000000"/>
+              <w:top w:val="none" w:sz="0" w:space="0" w:color="000000"/>
+              <w:left w:val="none" w:sz="0" w:space="0" w:color="000000"/>
+              <w:right w:val="none" w:sz="0" w:space="0" w:color="000000"/>
+            </w:tcBorders>
+            <w:shd w:val="clear" w:color="auto" w:fill="FFFFFF"/>
+            <w:tcMar>
+              <w:top w:w="0" w:type="dxa"/>
+              <w:bottom w:w="0" w:type="dxa"/>
+              <w:left w:w="0" w:type="dxa"/>
+              <w:right w:w="0" w:type="dxa"/>
+            </w:tcMar>
+            <w:vAlign w:val="center"/>
+          </w:tcPr>
+          <w:p>
+            <w:pPr>
+              <w:pStyle w:val="Normal"/>
+              <w:jc w:val="right"/>
+              <w:pBdr>
+                <w:bottom w:val="none" w:sz="0" w:space="0" w:color="000000"/>
+                <w:top w:val="none" w:sz="0" w:space="0" w:color="000000"/>
+                <w:left w:val="none" w:sz="0" w:space="0" w:color="000000"/>
+                <w:right w:val="none" w:sz="0" w:space="0" w:color="000000"/>
+              </w:pBdr>
+              <w:spacing w:after="100" w:before="100" w:line="240"/>
+              <w:ind w:left="100" w:right="100" w:firstLine="0" w:firstLineChars="0"/>
+            </w:pPr>
+            <w:r>
+              <w:rPr>
+                <w:rFonts w:ascii="Helvetica" w:hAnsi="Helvetica" w:eastAsia="Helvetica" w:cs="Helvetica"/>
+                <w:i w:val="false"/>
+                <w:b w:val="false"/>
+                <w:u w:val="none"/>
+                <w:sz w:val="22"/>
+                <w:szCs w:val="22"/>
+                <w:color w:val="000000"/>
+              </w:rPr>
+              <w:t xml:space="preserve">54.492</w:t>
             </w:r>
           </w:p>
         </w:tc>
@@ -4509,95 +4151,95 @@
                 <w:szCs w:val="22"/>
                 <w:color w:val="000000"/>
               </w:rPr>
-              <w:t xml:space="preserve">Bacillariophyta</w:t>
-            </w:r>
-          </w:p>
-        </w:tc>
-        <w:tc>
-          <w:tcPr>
-            <w:tcBorders>
-              <w:bottom w:val="none" w:sz="0" w:space="0" w:color="000000"/>
-              <w:top w:val="none" w:sz="0" w:space="0" w:color="000000"/>
-              <w:left w:val="none" w:sz="0" w:space="0" w:color="000000"/>
-              <w:right w:val="none" w:sz="0" w:space="0" w:color="000000"/>
-            </w:tcBorders>
-            <w:shd w:val="clear" w:color="auto" w:fill="FFFFFF"/>
-            <w:tcMar>
-              <w:top w:w="0" w:type="dxa"/>
-              <w:bottom w:w="0" w:type="dxa"/>
-              <w:left w:w="0" w:type="dxa"/>
-              <w:right w:w="0" w:type="dxa"/>
-            </w:tcMar>
-            <w:vAlign w:val="center"/>
-          </w:tcPr>
-          <w:p>
-            <w:pPr>
-              <w:pStyle w:val="Normal"/>
-              <w:jc w:val="right"/>
-              <w:pBdr>
-                <w:bottom w:val="none" w:sz="0" w:space="0" w:color="000000"/>
-                <w:top w:val="none" w:sz="0" w:space="0" w:color="000000"/>
-                <w:left w:val="none" w:sz="0" w:space="0" w:color="000000"/>
-                <w:right w:val="none" w:sz="0" w:space="0" w:color="000000"/>
-              </w:pBdr>
-              <w:spacing w:after="100" w:before="100" w:line="240"/>
-              <w:ind w:left="100" w:right="100" w:firstLine="0" w:firstLineChars="0"/>
-            </w:pPr>
-            <w:r>
-              <w:rPr>
-                <w:rFonts w:ascii="Helvetica" w:hAnsi="Helvetica" w:eastAsia="Helvetica" w:cs="Helvetica"/>
-                <w:i w:val="false"/>
-                <w:b w:val="false"/>
-                <w:u w:val="none"/>
-                <w:sz w:val="22"/>
-                <w:szCs w:val="22"/>
-                <w:color w:val="000000"/>
-              </w:rPr>
-              <w:t xml:space="preserve">80.416</w:t>
-            </w:r>
-          </w:p>
-        </w:tc>
-        <w:tc>
-          <w:tcPr>
-            <w:tcBorders>
-              <w:bottom w:val="none" w:sz="0" w:space="0" w:color="000000"/>
-              <w:top w:val="none" w:sz="0" w:space="0" w:color="000000"/>
-              <w:left w:val="none" w:sz="0" w:space="0" w:color="000000"/>
-              <w:right w:val="none" w:sz="0" w:space="0" w:color="000000"/>
-            </w:tcBorders>
-            <w:shd w:val="clear" w:color="auto" w:fill="FFFFFF"/>
-            <w:tcMar>
-              <w:top w:w="0" w:type="dxa"/>
-              <w:bottom w:w="0" w:type="dxa"/>
-              <w:left w:w="0" w:type="dxa"/>
-              <w:right w:w="0" w:type="dxa"/>
-            </w:tcMar>
-            <w:vAlign w:val="center"/>
-          </w:tcPr>
-          <w:p>
-            <w:pPr>
-              <w:pStyle w:val="Normal"/>
-              <w:jc w:val="right"/>
-              <w:pBdr>
-                <w:bottom w:val="none" w:sz="0" w:space="0" w:color="000000"/>
-                <w:top w:val="none" w:sz="0" w:space="0" w:color="000000"/>
-                <w:left w:val="none" w:sz="0" w:space="0" w:color="000000"/>
-                <w:right w:val="none" w:sz="0" w:space="0" w:color="000000"/>
-              </w:pBdr>
-              <w:spacing w:after="100" w:before="100" w:line="240"/>
-              <w:ind w:left="100" w:right="100" w:firstLine="0" w:firstLineChars="0"/>
-            </w:pPr>
-            <w:r>
-              <w:rPr>
-                <w:rFonts w:ascii="Helvetica" w:hAnsi="Helvetica" w:eastAsia="Helvetica" w:cs="Helvetica"/>
-                <w:i w:val="false"/>
-                <w:b w:val="false"/>
-                <w:u w:val="none"/>
-                <w:sz w:val="22"/>
-                <w:szCs w:val="22"/>
-                <w:color w:val="000000"/>
-              </w:rPr>
-              <w:t xml:space="preserve">94.111</w:t>
+              <w:t xml:space="preserve">Cyanobacteria</w:t>
+            </w:r>
+          </w:p>
+        </w:tc>
+        <w:tc>
+          <w:tcPr>
+            <w:tcBorders>
+              <w:bottom w:val="none" w:sz="0" w:space="0" w:color="000000"/>
+              <w:top w:val="none" w:sz="0" w:space="0" w:color="000000"/>
+              <w:left w:val="none" w:sz="0" w:space="0" w:color="000000"/>
+              <w:right w:val="none" w:sz="0" w:space="0" w:color="000000"/>
+            </w:tcBorders>
+            <w:shd w:val="clear" w:color="auto" w:fill="FFFFFF"/>
+            <w:tcMar>
+              <w:top w:w="0" w:type="dxa"/>
+              <w:bottom w:w="0" w:type="dxa"/>
+              <w:left w:w="0" w:type="dxa"/>
+              <w:right w:w="0" w:type="dxa"/>
+            </w:tcMar>
+            <w:vAlign w:val="center"/>
+          </w:tcPr>
+          <w:p>
+            <w:pPr>
+              <w:pStyle w:val="Normal"/>
+              <w:jc w:val="right"/>
+              <w:pBdr>
+                <w:bottom w:val="none" w:sz="0" w:space="0" w:color="000000"/>
+                <w:top w:val="none" w:sz="0" w:space="0" w:color="000000"/>
+                <w:left w:val="none" w:sz="0" w:space="0" w:color="000000"/>
+                <w:right w:val="none" w:sz="0" w:space="0" w:color="000000"/>
+              </w:pBdr>
+              <w:spacing w:after="100" w:before="100" w:line="240"/>
+              <w:ind w:left="100" w:right="100" w:firstLine="0" w:firstLineChars="0"/>
+            </w:pPr>
+            <w:r>
+              <w:rPr>
+                <w:rFonts w:ascii="Helvetica" w:hAnsi="Helvetica" w:eastAsia="Helvetica" w:cs="Helvetica"/>
+                <w:i w:val="false"/>
+                <w:b w:val="false"/>
+                <w:u w:val="none"/>
+                <w:sz w:val="22"/>
+                <w:szCs w:val="22"/>
+                <w:color w:val="000000"/>
+              </w:rPr>
+              <w:t xml:space="preserve">69.148</w:t>
+            </w:r>
+          </w:p>
+        </w:tc>
+        <w:tc>
+          <w:tcPr>
+            <w:tcBorders>
+              <w:bottom w:val="none" w:sz="0" w:space="0" w:color="000000"/>
+              <w:top w:val="none" w:sz="0" w:space="0" w:color="000000"/>
+              <w:left w:val="none" w:sz="0" w:space="0" w:color="000000"/>
+              <w:right w:val="none" w:sz="0" w:space="0" w:color="000000"/>
+            </w:tcBorders>
+            <w:shd w:val="clear" w:color="auto" w:fill="FFFFFF"/>
+            <w:tcMar>
+              <w:top w:w="0" w:type="dxa"/>
+              <w:bottom w:w="0" w:type="dxa"/>
+              <w:left w:w="0" w:type="dxa"/>
+              <w:right w:w="0" w:type="dxa"/>
+            </w:tcMar>
+            <w:vAlign w:val="center"/>
+          </w:tcPr>
+          <w:p>
+            <w:pPr>
+              <w:pStyle w:val="Normal"/>
+              <w:jc w:val="right"/>
+              <w:pBdr>
+                <w:bottom w:val="none" w:sz="0" w:space="0" w:color="000000"/>
+                <w:top w:val="none" w:sz="0" w:space="0" w:color="000000"/>
+                <w:left w:val="none" w:sz="0" w:space="0" w:color="000000"/>
+                <w:right w:val="none" w:sz="0" w:space="0" w:color="000000"/>
+              </w:pBdr>
+              <w:spacing w:after="100" w:before="100" w:line="240"/>
+              <w:ind w:left="100" w:right="100" w:firstLine="0" w:firstLineChars="0"/>
+            </w:pPr>
+            <w:r>
+              <w:rPr>
+                <w:rFonts w:ascii="Helvetica" w:hAnsi="Helvetica" w:eastAsia="Helvetica" w:cs="Helvetica"/>
+                <w:i w:val="false"/>
+                <w:b w:val="false"/>
+                <w:u w:val="none"/>
+                <w:sz w:val="22"/>
+                <w:szCs w:val="22"/>
+                <w:color w:val="000000"/>
+              </w:rPr>
+              <w:t xml:space="preserve">68.335</w:t>
             </w:r>
           </w:p>
         </w:tc>
@@ -4647,95 +4289,95 @@
                 <w:szCs w:val="22"/>
                 <w:color w:val="000000"/>
               </w:rPr>
-              <w:t xml:space="preserve">Cyanobacteria</w:t>
-            </w:r>
-          </w:p>
-        </w:tc>
-        <w:tc>
-          <w:tcPr>
-            <w:tcBorders>
-              <w:bottom w:val="none" w:sz="0" w:space="0" w:color="000000"/>
-              <w:top w:val="none" w:sz="0" w:space="0" w:color="000000"/>
-              <w:left w:val="none" w:sz="0" w:space="0" w:color="000000"/>
-              <w:right w:val="none" w:sz="0" w:space="0" w:color="000000"/>
-            </w:tcBorders>
-            <w:shd w:val="clear" w:color="auto" w:fill="FFFFFF"/>
-            <w:tcMar>
-              <w:top w:w="0" w:type="dxa"/>
-              <w:bottom w:w="0" w:type="dxa"/>
-              <w:left w:w="0" w:type="dxa"/>
-              <w:right w:w="0" w:type="dxa"/>
-            </w:tcMar>
-            <w:vAlign w:val="center"/>
-          </w:tcPr>
-          <w:p>
-            <w:pPr>
-              <w:pStyle w:val="Normal"/>
-              <w:jc w:val="right"/>
-              <w:pBdr>
-                <w:bottom w:val="none" w:sz="0" w:space="0" w:color="000000"/>
-                <w:top w:val="none" w:sz="0" w:space="0" w:color="000000"/>
-                <w:left w:val="none" w:sz="0" w:space="0" w:color="000000"/>
-                <w:right w:val="none" w:sz="0" w:space="0" w:color="000000"/>
-              </w:pBdr>
-              <w:spacing w:after="100" w:before="100" w:line="240"/>
-              <w:ind w:left="100" w:right="100" w:firstLine="0" w:firstLineChars="0"/>
-            </w:pPr>
-            <w:r>
-              <w:rPr>
-                <w:rFonts w:ascii="Helvetica" w:hAnsi="Helvetica" w:eastAsia="Helvetica" w:cs="Helvetica"/>
-                <w:i w:val="false"/>
-                <w:b w:val="false"/>
-                <w:u w:val="none"/>
-                <w:sz w:val="22"/>
-                <w:szCs w:val="22"/>
-                <w:color w:val="000000"/>
-              </w:rPr>
-              <w:t xml:space="preserve">80.300</w:t>
-            </w:r>
-          </w:p>
-        </w:tc>
-        <w:tc>
-          <w:tcPr>
-            <w:tcBorders>
-              <w:bottom w:val="none" w:sz="0" w:space="0" w:color="000000"/>
-              <w:top w:val="none" w:sz="0" w:space="0" w:color="000000"/>
-              <w:left w:val="none" w:sz="0" w:space="0" w:color="000000"/>
-              <w:right w:val="none" w:sz="0" w:space="0" w:color="000000"/>
-            </w:tcBorders>
-            <w:shd w:val="clear" w:color="auto" w:fill="FFFFFF"/>
-            <w:tcMar>
-              <w:top w:w="0" w:type="dxa"/>
-              <w:bottom w:w="0" w:type="dxa"/>
-              <w:left w:w="0" w:type="dxa"/>
-              <w:right w:w="0" w:type="dxa"/>
-            </w:tcMar>
-            <w:vAlign w:val="center"/>
-          </w:tcPr>
-          <w:p>
-            <w:pPr>
-              <w:pStyle w:val="Normal"/>
-              <w:jc w:val="right"/>
-              <w:pBdr>
-                <w:bottom w:val="none" w:sz="0" w:space="0" w:color="000000"/>
-                <w:top w:val="none" w:sz="0" w:space="0" w:color="000000"/>
-                <w:left w:val="none" w:sz="0" w:space="0" w:color="000000"/>
-                <w:right w:val="none" w:sz="0" w:space="0" w:color="000000"/>
-              </w:pBdr>
-              <w:spacing w:after="100" w:before="100" w:line="240"/>
-              <w:ind w:left="100" w:right="100" w:firstLine="0" w:firstLineChars="0"/>
-            </w:pPr>
-            <w:r>
-              <w:rPr>
-                <w:rFonts w:ascii="Helvetica" w:hAnsi="Helvetica" w:eastAsia="Helvetica" w:cs="Helvetica"/>
-                <w:i w:val="false"/>
-                <w:b w:val="false"/>
-                <w:u w:val="none"/>
-                <w:sz w:val="22"/>
-                <w:szCs w:val="22"/>
-                <w:color w:val="000000"/>
-              </w:rPr>
-              <w:t xml:space="preserve">69.165</w:t>
+              <w:t xml:space="preserve">Euglenophyta</w:t>
+            </w:r>
+          </w:p>
+        </w:tc>
+        <w:tc>
+          <w:tcPr>
+            <w:tcBorders>
+              <w:bottom w:val="none" w:sz="0" w:space="0" w:color="000000"/>
+              <w:top w:val="none" w:sz="0" w:space="0" w:color="000000"/>
+              <w:left w:val="none" w:sz="0" w:space="0" w:color="000000"/>
+              <w:right w:val="none" w:sz="0" w:space="0" w:color="000000"/>
+            </w:tcBorders>
+            <w:shd w:val="clear" w:color="auto" w:fill="FFFFFF"/>
+            <w:tcMar>
+              <w:top w:w="0" w:type="dxa"/>
+              <w:bottom w:w="0" w:type="dxa"/>
+              <w:left w:w="0" w:type="dxa"/>
+              <w:right w:w="0" w:type="dxa"/>
+            </w:tcMar>
+            <w:vAlign w:val="center"/>
+          </w:tcPr>
+          <w:p>
+            <w:pPr>
+              <w:pStyle w:val="Normal"/>
+              <w:jc w:val="right"/>
+              <w:pBdr>
+                <w:bottom w:val="none" w:sz="0" w:space="0" w:color="000000"/>
+                <w:top w:val="none" w:sz="0" w:space="0" w:color="000000"/>
+                <w:left w:val="none" w:sz="0" w:space="0" w:color="000000"/>
+                <w:right w:val="none" w:sz="0" w:space="0" w:color="000000"/>
+              </w:pBdr>
+              <w:spacing w:after="100" w:before="100" w:line="240"/>
+              <w:ind w:left="100" w:right="100" w:firstLine="0" w:firstLineChars="0"/>
+            </w:pPr>
+            <w:r>
+              <w:rPr>
+                <w:rFonts w:ascii="Helvetica" w:hAnsi="Helvetica" w:eastAsia="Helvetica" w:cs="Helvetica"/>
+                <w:i w:val="false"/>
+                <w:b w:val="false"/>
+                <w:u w:val="none"/>
+                <w:sz w:val="22"/>
+                <w:szCs w:val="22"/>
+                <w:color w:val="000000"/>
+              </w:rPr>
+              <w:t xml:space="preserve">13.042</w:t>
+            </w:r>
+          </w:p>
+        </w:tc>
+        <w:tc>
+          <w:tcPr>
+            <w:tcBorders>
+              <w:bottom w:val="none" w:sz="0" w:space="0" w:color="000000"/>
+              <w:top w:val="none" w:sz="0" w:space="0" w:color="000000"/>
+              <w:left w:val="none" w:sz="0" w:space="0" w:color="000000"/>
+              <w:right w:val="none" w:sz="0" w:space="0" w:color="000000"/>
+            </w:tcBorders>
+            <w:shd w:val="clear" w:color="auto" w:fill="FFFFFF"/>
+            <w:tcMar>
+              <w:top w:w="0" w:type="dxa"/>
+              <w:bottom w:w="0" w:type="dxa"/>
+              <w:left w:w="0" w:type="dxa"/>
+              <w:right w:w="0" w:type="dxa"/>
+            </w:tcMar>
+            <w:vAlign w:val="center"/>
+          </w:tcPr>
+          <w:p>
+            <w:pPr>
+              <w:pStyle w:val="Normal"/>
+              <w:jc w:val="right"/>
+              <w:pBdr>
+                <w:bottom w:val="none" w:sz="0" w:space="0" w:color="000000"/>
+                <w:top w:val="none" w:sz="0" w:space="0" w:color="000000"/>
+                <w:left w:val="none" w:sz="0" w:space="0" w:color="000000"/>
+                <w:right w:val="none" w:sz="0" w:space="0" w:color="000000"/>
+              </w:pBdr>
+              <w:spacing w:after="100" w:before="100" w:line="240"/>
+              <w:ind w:left="100" w:right="100" w:firstLine="0" w:firstLineChars="0"/>
+            </w:pPr>
+            <w:r>
+              <w:rPr>
+                <w:rFonts w:ascii="Helvetica" w:hAnsi="Helvetica" w:eastAsia="Helvetica" w:cs="Helvetica"/>
+                <w:i w:val="false"/>
+                <w:b w:val="false"/>
+                <w:u w:val="none"/>
+                <w:sz w:val="22"/>
+                <w:szCs w:val="22"/>
+                <w:color w:val="000000"/>
+              </w:rPr>
+              <w:t xml:space="preserve">13.989</w:t>
             </w:r>
           </w:p>
         </w:tc>
@@ -4748,7 +4390,7 @@
         <w:tc>
           <w:tcPr>
             <w:tcBorders>
-              <w:bottom w:val="none" w:sz="0" w:space="0" w:color="000000"/>
+              <w:bottom w:val="single" w:sz="12" w:space="0" w:color="666666"/>
               <w:top w:val="none" w:sz="0" w:space="0" w:color="000000"/>
               <w:left w:val="none" w:sz="0" w:space="0" w:color="000000"/>
               <w:right w:val="none" w:sz="0" w:space="0" w:color="000000"/>
@@ -4785,104 +4427,10 @@
                 <w:szCs w:val="22"/>
                 <w:color w:val="000000"/>
               </w:rPr>
-              <w:t xml:space="preserve">Euglenophyta</w:t>
-            </w:r>
-          </w:p>
-        </w:tc>
-        <w:tc>
-          <w:tcPr>
-            <w:tcBorders>
-              <w:bottom w:val="none" w:sz="0" w:space="0" w:color="000000"/>
-              <w:top w:val="none" w:sz="0" w:space="0" w:color="000000"/>
-              <w:left w:val="none" w:sz="0" w:space="0" w:color="000000"/>
-              <w:right w:val="none" w:sz="0" w:space="0" w:color="000000"/>
-            </w:tcBorders>
-            <w:shd w:val="clear" w:color="auto" w:fill="FFFFFF"/>
-            <w:tcMar>
-              <w:top w:w="0" w:type="dxa"/>
-              <w:bottom w:w="0" w:type="dxa"/>
-              <w:left w:w="0" w:type="dxa"/>
-              <w:right w:w="0" w:type="dxa"/>
-            </w:tcMar>
-            <w:vAlign w:val="center"/>
-          </w:tcPr>
-          <w:p>
-            <w:pPr>
-              <w:pStyle w:val="Normal"/>
-              <w:jc w:val="right"/>
-              <w:pBdr>
-                <w:bottom w:val="none" w:sz="0" w:space="0" w:color="000000"/>
-                <w:top w:val="none" w:sz="0" w:space="0" w:color="000000"/>
-                <w:left w:val="none" w:sz="0" w:space="0" w:color="000000"/>
-                <w:right w:val="none" w:sz="0" w:space="0" w:color="000000"/>
-              </w:pBdr>
-              <w:spacing w:after="100" w:before="100" w:line="240"/>
-              <w:ind w:left="100" w:right="100" w:firstLine="0" w:firstLineChars="0"/>
-            </w:pPr>
-            <w:r>
-              <w:rPr>
-                <w:rFonts w:ascii="Helvetica" w:hAnsi="Helvetica" w:eastAsia="Helvetica" w:cs="Helvetica"/>
-                <w:i w:val="false"/>
-                <w:b w:val="false"/>
-                <w:u w:val="none"/>
-                <w:sz w:val="22"/>
-                <w:szCs w:val="22"/>
-                <w:color w:val="000000"/>
-              </w:rPr>
-              <w:t xml:space="preserve">43.134</w:t>
-            </w:r>
-          </w:p>
-        </w:tc>
-        <w:tc>
-          <w:tcPr>
-            <w:tcBorders>
-              <w:bottom w:val="none" w:sz="0" w:space="0" w:color="000000"/>
-              <w:top w:val="none" w:sz="0" w:space="0" w:color="000000"/>
-              <w:left w:val="none" w:sz="0" w:space="0" w:color="000000"/>
-              <w:right w:val="none" w:sz="0" w:space="0" w:color="000000"/>
-            </w:tcBorders>
-            <w:shd w:val="clear" w:color="auto" w:fill="FFFFFF"/>
-            <w:tcMar>
-              <w:top w:w="0" w:type="dxa"/>
-              <w:bottom w:w="0" w:type="dxa"/>
-              <w:left w:w="0" w:type="dxa"/>
-              <w:right w:w="0" w:type="dxa"/>
-            </w:tcMar>
-            <w:vAlign w:val="center"/>
-          </w:tcPr>
-          <w:p>
-            <w:pPr>
-              <w:pStyle w:val="Normal"/>
-              <w:jc w:val="right"/>
-              <w:pBdr>
-                <w:bottom w:val="none" w:sz="0" w:space="0" w:color="000000"/>
-                <w:top w:val="none" w:sz="0" w:space="0" w:color="000000"/>
-                <w:left w:val="none" w:sz="0" w:space="0" w:color="000000"/>
-                <w:right w:val="none" w:sz="0" w:space="0" w:color="000000"/>
-              </w:pBdr>
-              <w:spacing w:after="100" w:before="100" w:line="240"/>
-              <w:ind w:left="100" w:right="100" w:firstLine="0" w:firstLineChars="0"/>
-            </w:pPr>
-            <w:r>
-              <w:rPr>
-                <w:rFonts w:ascii="Helvetica" w:hAnsi="Helvetica" w:eastAsia="Helvetica" w:cs="Helvetica"/>
-                <w:i w:val="false"/>
-                <w:b w:val="false"/>
-                <w:u w:val="none"/>
-                <w:sz w:val="22"/>
-                <w:szCs w:val="22"/>
-                <w:color w:val="000000"/>
-              </w:rPr>
-              <w:t xml:space="preserve">74.014</w:t>
-            </w:r>
-          </w:p>
-        </w:tc>
-      </w:tr>
-      <w:tr>
-        <w:trPr>
-          <w:trHeight w:val="360" w:hRule="auto"/>
-        </w:trPr>
-        body9
+              <w:t xml:space="preserve">Synurophyta</w:t>
+            </w:r>
+          </w:p>
+        </w:tc>
         <w:tc>
           <w:tcPr>
             <w:tcBorders>
@@ -4903,27 +4451,27 @@
           <w:p>
             <w:pPr>
               <w:pStyle w:val="Normal"/>
-              <w:jc w:val="left"/>
-              <w:pBdr>
-                <w:bottom w:val="none" w:sz="0" w:space="0" w:color="000000"/>
-                <w:top w:val="none" w:sz="0" w:space="0" w:color="000000"/>
-                <w:left w:val="none" w:sz="0" w:space="0" w:color="000000"/>
-                <w:right w:val="none" w:sz="0" w:space="0" w:color="000000"/>
-              </w:pBdr>
-              <w:spacing w:after="100" w:before="100" w:line="240"/>
-              <w:ind w:left="100" w:right="100" w:firstLine="0" w:firstLineChars="0"/>
-            </w:pPr>
-            <w:r>
-              <w:rPr>
-                <w:rFonts w:ascii="Helvetica" w:hAnsi="Helvetica" w:eastAsia="Helvetica" w:cs="Helvetica"/>
-                <w:i w:val="false"/>
-                <w:b w:val="false"/>
-                <w:u w:val="none"/>
-                <w:sz w:val="22"/>
-                <w:szCs w:val="22"/>
-                <w:color w:val="000000"/>
-              </w:rPr>
-              <w:t xml:space="preserve">Synurophyta</w:t>
+              <w:jc w:val="right"/>
+              <w:pBdr>
+                <w:bottom w:val="none" w:sz="0" w:space="0" w:color="000000"/>
+                <w:top w:val="none" w:sz="0" w:space="0" w:color="000000"/>
+                <w:left w:val="none" w:sz="0" w:space="0" w:color="000000"/>
+                <w:right w:val="none" w:sz="0" w:space="0" w:color="000000"/>
+              </w:pBdr>
+              <w:spacing w:after="100" w:before="100" w:line="240"/>
+              <w:ind w:left="100" w:right="100" w:firstLine="0" w:firstLineChars="0"/>
+            </w:pPr>
+            <w:r>
+              <w:rPr>
+                <w:rFonts w:ascii="Helvetica" w:hAnsi="Helvetica" w:eastAsia="Helvetica" w:cs="Helvetica"/>
+                <w:i w:val="false"/>
+                <w:b w:val="false"/>
+                <w:u w:val="none"/>
+                <w:sz w:val="22"/>
+                <w:szCs w:val="22"/>
+                <w:color w:val="000000"/>
+              </w:rPr>
+              <w:t xml:space="preserve">28.967</w:t>
             </w:r>
           </w:p>
         </w:tc>
@@ -4967,51 +4515,7 @@
                 <w:szCs w:val="22"/>
                 <w:color w:val="000000"/>
               </w:rPr>
-              <w:t xml:space="preserve">66.253</w:t>
-            </w:r>
-          </w:p>
-        </w:tc>
-        <w:tc>
-          <w:tcPr>
-            <w:tcBorders>
-              <w:bottom w:val="single" w:sz="12" w:space="0" w:color="666666"/>
-              <w:top w:val="none" w:sz="0" w:space="0" w:color="000000"/>
-              <w:left w:val="none" w:sz="0" w:space="0" w:color="000000"/>
-              <w:right w:val="none" w:sz="0" w:space="0" w:color="000000"/>
-            </w:tcBorders>
-            <w:shd w:val="clear" w:color="auto" w:fill="FFFFFF"/>
-            <w:tcMar>
-              <w:top w:w="0" w:type="dxa"/>
-              <w:bottom w:w="0" w:type="dxa"/>
-              <w:left w:w="0" w:type="dxa"/>
-              <w:right w:w="0" w:type="dxa"/>
-            </w:tcMar>
-            <w:vAlign w:val="center"/>
-          </w:tcPr>
-          <w:p>
-            <w:pPr>
-              <w:pStyle w:val="Normal"/>
-              <w:jc w:val="right"/>
-              <w:pBdr>
-                <w:bottom w:val="none" w:sz="0" w:space="0" w:color="000000"/>
-                <w:top w:val="none" w:sz="0" w:space="0" w:color="000000"/>
-                <w:left w:val="none" w:sz="0" w:space="0" w:color="000000"/>
-                <w:right w:val="none" w:sz="0" w:space="0" w:color="000000"/>
-              </w:pBdr>
-              <w:spacing w:after="100" w:before="100" w:line="240"/>
-              <w:ind w:left="100" w:right="100" w:firstLine="0" w:firstLineChars="0"/>
-            </w:pPr>
-            <w:r>
-              <w:rPr>
-                <w:rFonts w:ascii="Helvetica" w:hAnsi="Helvetica" w:eastAsia="Helvetica" w:cs="Helvetica"/>
-                <w:i w:val="false"/>
-                <w:b w:val="false"/>
-                <w:u w:val="none"/>
-                <w:sz w:val="22"/>
-                <w:szCs w:val="22"/>
-                <w:color w:val="000000"/>
-              </w:rPr>
-              <w:t xml:space="preserve">70.265</w:t>
+              <w:t xml:space="preserve">18.659</w:t>
             </w:r>
           </w:p>
         </w:tc>
